--- a/2018/февраль/12.02/Семенова  ЛМ.docx
+++ b/2018/февраль/12.02/Семенова  ЛМ.docx
@@ -43,13 +43,8 @@
       <w:r>
         <w:t xml:space="preserve">Ф.И.О: </w:t>
       </w:r>
-      <w:bookmarkStart w:id="0" w:name="_GoBack"/>
-      <w:r>
-        <w:t xml:space="preserve">Семенова </w:t>
-      </w:r>
-      <w:bookmarkEnd w:id="0"/>
-      <w:r>
-        <w:t>Лариса Михайловна</w:t>
+      <w:r>
+        <w:t>Семенова Лариса Михайловна</w:t>
       </w:r>
     </w:p>
     <w:p>
@@ -203,7 +198,7 @@
               <w:sz w:val="28"/>
               <w:lang w:val="ru-RU"/>
             </w:rPr>
-            <w:t xml:space="preserve">Находился </w:t>
+            <w:t>Находилась</w:t>
           </w:r>
         </w:sdtContent>
       </w:sdt>
@@ -308,12 +303,21 @@
         </w:sdtPr>
         <w:sdtEndPr/>
         <w:sdtContent>
+          <w:proofErr w:type="spellStart"/>
           <w:r>
             <w:rPr>
               <w:sz w:val="28"/>
               <w:lang w:val="ru-RU"/>
             </w:rPr>
-            <w:t>энд.</w:t>
+            <w:t>диаб</w:t>
+          </w:r>
+          <w:proofErr w:type="spellEnd"/>
+          <w:r>
+            <w:rPr>
+              <w:sz w:val="28"/>
+              <w:lang w:val="ru-RU"/>
+            </w:rPr>
+            <w:t>.</w:t>
           </w:r>
         </w:sdtContent>
       </w:sdt>
@@ -329,11 +333,6 @@
       <w:pPr>
         <w:ind w:left="-567"/>
         <w:jc w:val="both"/>
-        <w:rPr>
-          <w:sz w:val="28"/>
-          <w:szCs w:val="28"/>
-          <w:lang w:val="ru-RU"/>
-        </w:rPr>
       </w:pPr>
       <w:r>
         <w:rPr>
@@ -352,8 +351,8 @@
         </w:rPr>
         <w:t>:</w:t>
       </w:r>
-      <w:bookmarkStart w:id="1" w:name="дз"/>
-      <w:bookmarkEnd w:id="1"/>
+      <w:bookmarkStart w:id="0" w:name="дз"/>
+      <w:bookmarkEnd w:id="0"/>
       <w:r>
         <w:rPr>
           <w:sz w:val="28"/>
@@ -368,25 +367,23 @@
           <w:szCs w:val="26"/>
           <w:lang w:val="ru-RU"/>
         </w:rPr>
-        <w:t>Сахарный диабет, тип</w:t>
-      </w:r>
-      <w:proofErr w:type="gramStart"/>
+        <w:t xml:space="preserve">Сахарный диабет, тип </w:t>
+      </w:r>
       <w:r>
         <w:rPr>
           <w:sz w:val="26"/>
           <w:szCs w:val="26"/>
           <w:lang w:val="ru-RU"/>
         </w:rPr>
-        <w:t xml:space="preserve"> ,</w:t>
-      </w:r>
-      <w:proofErr w:type="gramEnd"/>
+        <w:t>2</w:t>
+      </w:r>
       <w:r>
         <w:rPr>
           <w:sz w:val="26"/>
           <w:szCs w:val="26"/>
           <w:lang w:val="ru-RU"/>
         </w:rPr>
-        <w:t xml:space="preserve"> </w:t>
+        <w:t xml:space="preserve">, </w:t>
       </w:r>
       <w:proofErr w:type="spellStart"/>
       <w:r>
@@ -491,6 +488,344 @@
         </w:rPr>
         <w:t xml:space="preserve">  </w:t>
       </w:r>
+      <w:proofErr w:type="spellStart"/>
+      <w:r>
+        <w:rPr>
+          <w:sz w:val="28"/>
+          <w:lang w:val="ru-RU"/>
+        </w:rPr>
+        <w:t>Препролиферативная</w:t>
+      </w:r>
+      <w:proofErr w:type="spellEnd"/>
+      <w:r>
+        <w:rPr>
+          <w:sz w:val="28"/>
+          <w:lang w:val="ru-RU"/>
+        </w:rPr>
+        <w:t xml:space="preserve"> диабетическая </w:t>
+      </w:r>
+      <w:proofErr w:type="spellStart"/>
+      <w:r>
+        <w:rPr>
+          <w:sz w:val="28"/>
+          <w:lang w:val="ru-RU"/>
+        </w:rPr>
+        <w:t>ретинопатия</w:t>
+      </w:r>
+      <w:proofErr w:type="spellEnd"/>
+      <w:r>
+        <w:rPr>
+          <w:sz w:val="28"/>
+          <w:lang w:val="ru-RU"/>
+        </w:rPr>
+        <w:t>. Начальная катаракта</w:t>
+      </w:r>
+      <w:r>
+        <w:rPr>
+          <w:sz w:val="28"/>
+          <w:lang w:val="ru-RU"/>
+        </w:rPr>
+        <w:t>.</w:t>
+      </w:r>
+      <w:r>
+        <w:rPr>
+          <w:sz w:val="28"/>
+          <w:lang w:val="ru-RU"/>
+        </w:rPr>
+        <w:t xml:space="preserve"> </w:t>
+      </w:r>
+      <w:r>
+        <w:rPr>
+          <w:sz w:val="28"/>
+          <w:lang w:val="ru-RU"/>
+        </w:rPr>
+        <w:t>Диабетическая дистальная симметричная полинейропатия н/</w:t>
+      </w:r>
+      <w:proofErr w:type="gramStart"/>
+      <w:r>
+        <w:rPr>
+          <w:sz w:val="28"/>
+          <w:lang w:val="ru-RU"/>
+        </w:rPr>
+        <w:t>к</w:t>
+      </w:r>
+      <w:proofErr w:type="gramEnd"/>
+      <w:r>
+        <w:rPr>
+          <w:sz w:val="28"/>
+          <w:lang w:val="ru-RU"/>
+        </w:rPr>
+        <w:t>, сенсомоторная форма (NSS 6, NDS 6).</w:t>
+      </w:r>
+      <w:r>
+        <w:rPr>
+          <w:sz w:val="28"/>
+          <w:szCs w:val="28"/>
+          <w:lang w:val="ru-RU"/>
+        </w:rPr>
+        <w:t xml:space="preserve"> </w:t>
+      </w:r>
+      <w:r>
+        <w:rPr>
+          <w:sz w:val="28"/>
+          <w:szCs w:val="28"/>
+          <w:lang w:val="ru-RU"/>
+        </w:rPr>
+        <w:t xml:space="preserve">Диабетическая </w:t>
+      </w:r>
+      <w:proofErr w:type="spellStart"/>
+      <w:r>
+        <w:rPr>
+          <w:sz w:val="28"/>
+          <w:szCs w:val="28"/>
+          <w:lang w:val="ru-RU"/>
+        </w:rPr>
+        <w:t>ангиопатия</w:t>
+      </w:r>
+      <w:proofErr w:type="spellEnd"/>
+      <w:r>
+        <w:rPr>
+          <w:sz w:val="28"/>
+          <w:szCs w:val="28"/>
+          <w:lang w:val="ru-RU"/>
+        </w:rPr>
+        <w:t xml:space="preserve"> артерий н/к. </w:t>
+      </w:r>
+      <w:r>
+        <w:rPr>
+          <w:color w:val="7030A0"/>
+          <w:sz w:val="28"/>
+          <w:szCs w:val="28"/>
+          <w:lang w:val="ru-RU"/>
+        </w:rPr>
+        <w:t xml:space="preserve">ХБП II-IV ст. Диабетическая нефропатия III-IV ст. </w:t>
+      </w:r>
+      <w:r>
+        <w:rPr>
+          <w:color w:val="E36C0A" w:themeColor="accent6" w:themeShade="BF"/>
+          <w:sz w:val="28"/>
+          <w:szCs w:val="28"/>
+          <w:lang w:val="ru-RU"/>
+        </w:rPr>
+        <w:t>Ожирение I ст. (ИМТ</w:t>
+      </w:r>
+      <w:r>
+        <w:rPr>
+          <w:color w:val="E36C0A" w:themeColor="accent6" w:themeShade="BF"/>
+          <w:sz w:val="28"/>
+          <w:szCs w:val="28"/>
+          <w:lang w:val="ru-RU"/>
+        </w:rPr>
+        <w:t>33,5</w:t>
+      </w:r>
+      <w:r>
+        <w:rPr>
+          <w:color w:val="E36C0A" w:themeColor="accent6" w:themeShade="BF"/>
+          <w:sz w:val="28"/>
+          <w:szCs w:val="28"/>
+          <w:lang w:val="ru-RU"/>
+        </w:rPr>
+        <w:t xml:space="preserve"> кг/м2) </w:t>
+      </w:r>
+      <w:proofErr w:type="spellStart"/>
+      <w:r>
+        <w:rPr>
+          <w:color w:val="E36C0A" w:themeColor="accent6" w:themeShade="BF"/>
+          <w:sz w:val="28"/>
+          <w:szCs w:val="28"/>
+          <w:lang w:val="ru-RU"/>
+        </w:rPr>
+        <w:t>алим</w:t>
+      </w:r>
+      <w:proofErr w:type="spellEnd"/>
+      <w:proofErr w:type="gramStart"/>
+      <w:r>
+        <w:rPr>
+          <w:color w:val="E36C0A" w:themeColor="accent6" w:themeShade="BF"/>
+          <w:sz w:val="28"/>
+          <w:szCs w:val="28"/>
+          <w:lang w:val="ru-RU"/>
+        </w:rPr>
+        <w:t>.-</w:t>
+      </w:r>
+      <w:proofErr w:type="gramEnd"/>
+      <w:r>
+        <w:rPr>
+          <w:color w:val="E36C0A" w:themeColor="accent6" w:themeShade="BF"/>
+          <w:sz w:val="28"/>
+          <w:szCs w:val="28"/>
+          <w:lang w:val="ru-RU"/>
+        </w:rPr>
+        <w:t xml:space="preserve">конституционального генеза, стабильное течение.  </w:t>
+      </w:r>
+      <w:r>
+        <w:rPr>
+          <w:sz w:val="28"/>
+          <w:lang w:val="ru-RU"/>
+        </w:rPr>
+        <w:t xml:space="preserve">ДЭП 1 ст. смешанного генеза, </w:t>
+      </w:r>
+      <w:proofErr w:type="spellStart"/>
+      <w:r>
+        <w:rPr>
+          <w:sz w:val="28"/>
+          <w:lang w:val="ru-RU"/>
+        </w:rPr>
+        <w:t>цереброастени</w:t>
+      </w:r>
+      <w:r>
+        <w:rPr>
+          <w:sz w:val="28"/>
+          <w:lang w:val="ru-RU"/>
+        </w:rPr>
+        <w:t>ч</w:t>
+      </w:r>
+      <w:r>
+        <w:rPr>
+          <w:sz w:val="28"/>
+          <w:lang w:val="ru-RU"/>
+        </w:rPr>
+        <w:t>еский</w:t>
+      </w:r>
+      <w:proofErr w:type="spellEnd"/>
+      <w:r>
+        <w:rPr>
+          <w:sz w:val="28"/>
+          <w:lang w:val="ru-RU"/>
+        </w:rPr>
+        <w:t xml:space="preserve"> </w:t>
+      </w:r>
+      <w:proofErr w:type="gramStart"/>
+      <w:r>
+        <w:rPr>
+          <w:sz w:val="28"/>
+          <w:lang w:val="ru-RU"/>
+        </w:rPr>
+        <w:t>с-м</w:t>
+      </w:r>
+      <w:proofErr w:type="gramEnd"/>
+      <w:r>
+        <w:rPr>
+          <w:sz w:val="28"/>
+          <w:lang w:val="ru-RU"/>
+        </w:rPr>
+        <w:t>,</w:t>
+      </w:r>
+      <w:r>
+        <w:rPr>
+          <w:sz w:val="28"/>
+          <w:lang w:val="ru-RU"/>
+        </w:rPr>
+        <w:t xml:space="preserve"> </w:t>
+      </w:r>
+      <w:r>
+        <w:rPr>
+          <w:sz w:val="28"/>
+          <w:lang w:val="ru-RU"/>
+        </w:rPr>
+        <w:t xml:space="preserve">ДЭП 1 ст. смешанного генеза, </w:t>
+      </w:r>
+      <w:proofErr w:type="spellStart"/>
+      <w:r>
+        <w:rPr>
+          <w:sz w:val="28"/>
+          <w:lang w:val="ru-RU"/>
+        </w:rPr>
+        <w:t>цереброастени</w:t>
+      </w:r>
+      <w:r>
+        <w:rPr>
+          <w:sz w:val="28"/>
+          <w:lang w:val="ru-RU"/>
+        </w:rPr>
+        <w:t>ч</w:t>
+      </w:r>
+      <w:r>
+        <w:rPr>
+          <w:sz w:val="28"/>
+          <w:lang w:val="ru-RU"/>
+        </w:rPr>
+        <w:t>еский</w:t>
+      </w:r>
+      <w:proofErr w:type="spellEnd"/>
+      <w:r>
+        <w:rPr>
+          <w:sz w:val="28"/>
+          <w:lang w:val="ru-RU"/>
+        </w:rPr>
+        <w:t xml:space="preserve"> с-м</w:t>
+      </w:r>
+      <w:r>
+        <w:rPr>
+          <w:sz w:val="28"/>
+          <w:lang w:val="ru-RU"/>
+        </w:rPr>
+        <w:t xml:space="preserve">. </w:t>
+      </w:r>
+      <w:r>
+        <w:rPr>
+          <w:sz w:val="28"/>
+          <w:lang w:val="ru-RU"/>
+        </w:rPr>
+        <w:t>ИБС, стенокардия напряжения 1-II ф</w:t>
+      </w:r>
+      <w:proofErr w:type="gramStart"/>
+      <w:r>
+        <w:rPr>
+          <w:sz w:val="28"/>
+          <w:lang w:val="ru-RU"/>
+        </w:rPr>
+        <w:t xml:space="preserve"> .</w:t>
+      </w:r>
+      <w:proofErr w:type="spellStart"/>
+      <w:proofErr w:type="gramEnd"/>
+      <w:r>
+        <w:rPr>
+          <w:sz w:val="28"/>
+          <w:lang w:val="ru-RU"/>
+        </w:rPr>
+        <w:t>кл</w:t>
+      </w:r>
+      <w:proofErr w:type="spellEnd"/>
+      <w:r>
+        <w:rPr>
+          <w:sz w:val="28"/>
+          <w:lang w:val="ru-RU"/>
+        </w:rPr>
+        <w:t xml:space="preserve"> диффузный кардиосклероз. Неполная блокада ПНПГ СН II А ф</w:t>
+      </w:r>
+      <w:proofErr w:type="gramStart"/>
+      <w:r>
+        <w:rPr>
+          <w:sz w:val="28"/>
+          <w:lang w:val="ru-RU"/>
+        </w:rPr>
+        <w:t xml:space="preserve"> .</w:t>
+      </w:r>
+      <w:proofErr w:type="spellStart"/>
+      <w:proofErr w:type="gramEnd"/>
+      <w:r>
+        <w:rPr>
+          <w:sz w:val="28"/>
+          <w:lang w:val="ru-RU"/>
+        </w:rPr>
+        <w:t>кл</w:t>
+      </w:r>
+      <w:proofErr w:type="spellEnd"/>
+      <w:r>
+        <w:rPr>
+          <w:sz w:val="28"/>
+          <w:lang w:val="ru-RU"/>
+        </w:rPr>
+        <w:t xml:space="preserve"> II. </w:t>
+      </w:r>
+      <w:r>
+        <w:rPr>
+          <w:sz w:val="28"/>
+          <w:lang w:val="ru-RU"/>
+        </w:rPr>
+        <w:t xml:space="preserve">Гипертоническая болезнь II стадии 3 степени. Гипертензивное сердце Риск 4.  </w:t>
+      </w:r>
     </w:p>
     <w:p>
       <w:pPr>
@@ -502,1119 +837,8 @@
           <w:lang w:val="ru-RU"/>
         </w:rPr>
       </w:pPr>
-      <w:proofErr w:type="gramStart"/>
-      <w:r>
-        <w:rPr>
-          <w:sz w:val="28"/>
-          <w:szCs w:val="28"/>
-          <w:lang w:val="ru-RU"/>
-        </w:rPr>
-        <w:t>Диабетическая</w:t>
-      </w:r>
-      <w:proofErr w:type="gramEnd"/>
-      <w:r>
-        <w:rPr>
-          <w:sz w:val="28"/>
-          <w:szCs w:val="28"/>
-          <w:lang w:val="ru-RU"/>
-        </w:rPr>
-        <w:t xml:space="preserve"> </w:t>
-      </w:r>
-      <w:proofErr w:type="spellStart"/>
-      <w:r>
-        <w:rPr>
-          <w:sz w:val="28"/>
-          <w:szCs w:val="28"/>
-          <w:lang w:val="ru-RU"/>
-        </w:rPr>
-        <w:t>ангиопатия</w:t>
-      </w:r>
-      <w:proofErr w:type="spellEnd"/>
-      <w:r>
-        <w:rPr>
-          <w:sz w:val="28"/>
-          <w:szCs w:val="28"/>
-          <w:lang w:val="ru-RU"/>
-        </w:rPr>
-        <w:t xml:space="preserve"> сетчатки ОИ. </w:t>
-      </w:r>
-    </w:p>
-    <w:p>
-      <w:pPr>
-        <w:ind w:left="-567"/>
-        <w:jc w:val="both"/>
-        <w:rPr>
-          <w:color w:val="0000CC"/>
-          <w:sz w:val="28"/>
-          <w:szCs w:val="28"/>
-          <w:lang w:val="ru-RU"/>
-        </w:rPr>
-      </w:pPr>
-      <w:r>
-        <w:rPr>
-          <w:color w:val="0000CC"/>
-          <w:sz w:val="28"/>
-          <w:szCs w:val="28"/>
-          <w:lang w:val="ru-RU"/>
-        </w:rPr>
-        <w:t>Диабетическая дистальная симметричная полинейропатия н/</w:t>
-      </w:r>
-      <w:proofErr w:type="gramStart"/>
-      <w:r>
-        <w:rPr>
-          <w:color w:val="0000CC"/>
-          <w:sz w:val="28"/>
-          <w:szCs w:val="28"/>
-          <w:lang w:val="ru-RU"/>
-        </w:rPr>
-        <w:t>к</w:t>
-      </w:r>
-      <w:proofErr w:type="gramEnd"/>
-      <w:r>
-        <w:rPr>
-          <w:color w:val="0000CC"/>
-          <w:sz w:val="28"/>
-          <w:szCs w:val="28"/>
-          <w:lang w:val="ru-RU"/>
-        </w:rPr>
-        <w:t>, сенсомоторная форма</w:t>
-      </w:r>
-      <w:r>
-        <w:rPr>
-          <w:color w:val="0000CC"/>
-          <w:sz w:val="28"/>
-          <w:szCs w:val="28"/>
-          <w:lang w:val="ru-RU"/>
-        </w:rPr>
-        <w:t xml:space="preserve"> (NSS 6, NDS 6), </w:t>
-      </w:r>
-      <w:r>
-        <w:rPr>
-          <w:color w:val="0000CC"/>
-          <w:sz w:val="28"/>
-          <w:szCs w:val="28"/>
-          <w:lang w:val="ru-RU"/>
-        </w:rPr>
-        <w:t xml:space="preserve">  хроническое течение</w:t>
-      </w:r>
-    </w:p>
-    <w:p>
-      <w:pPr>
-        <w:ind w:left="-567"/>
-        <w:jc w:val="both"/>
-        <w:rPr>
-          <w:sz w:val="28"/>
-          <w:szCs w:val="28"/>
-          <w:lang w:val="ru-RU"/>
-        </w:rPr>
-      </w:pPr>
-      <w:proofErr w:type="gramStart"/>
-      <w:r>
-        <w:rPr>
-          <w:sz w:val="28"/>
-          <w:szCs w:val="28"/>
-          <w:lang w:val="ru-RU"/>
-        </w:rPr>
-        <w:t>Диабетическая</w:t>
-      </w:r>
-      <w:proofErr w:type="gramEnd"/>
-      <w:r>
-        <w:rPr>
-          <w:sz w:val="28"/>
-          <w:szCs w:val="28"/>
-          <w:lang w:val="ru-RU"/>
-        </w:rPr>
-        <w:t xml:space="preserve"> </w:t>
-      </w:r>
-      <w:proofErr w:type="spellStart"/>
-      <w:r>
-        <w:rPr>
-          <w:sz w:val="28"/>
-          <w:szCs w:val="28"/>
-          <w:lang w:val="ru-RU"/>
-        </w:rPr>
-        <w:t>ангиопатия</w:t>
-      </w:r>
-      <w:proofErr w:type="spellEnd"/>
-      <w:r>
-        <w:rPr>
-          <w:sz w:val="28"/>
-          <w:szCs w:val="28"/>
-          <w:lang w:val="ru-RU"/>
-        </w:rPr>
-        <w:t xml:space="preserve"> артерий н/к. </w:t>
-      </w:r>
-    </w:p>
-    <w:p>
-      <w:pPr>
-        <w:ind w:left="-567"/>
-        <w:jc w:val="both"/>
-        <w:rPr>
-          <w:sz w:val="28"/>
-          <w:szCs w:val="28"/>
-          <w:lang w:val="ru-RU"/>
-        </w:rPr>
-      </w:pPr>
-      <w:r>
-        <w:rPr>
-          <w:color w:val="7030A0"/>
-          <w:sz w:val="28"/>
-          <w:szCs w:val="28"/>
-          <w:lang w:val="ru-RU"/>
-        </w:rPr>
-        <w:t>ХБП II-IV ст. Диабетическая нефропатия III-IV ст.</w:t>
-      </w:r>
-      <w:r>
-        <w:rPr>
-          <w:color w:val="7030A0"/>
-          <w:sz w:val="28"/>
-          <w:szCs w:val="28"/>
-          <w:lang w:val="ru-RU"/>
-        </w:rPr>
-        <w:t xml:space="preserve"> </w:t>
-      </w:r>
-    </w:p>
-    <w:p>
-      <w:pPr>
-        <w:ind w:left="-567"/>
-        <w:jc w:val="both"/>
-        <w:rPr>
-          <w:color w:val="E36C0A" w:themeColor="accent6" w:themeShade="BF"/>
-          <w:sz w:val="28"/>
-          <w:szCs w:val="28"/>
-          <w:lang w:val="ru-RU"/>
-        </w:rPr>
-      </w:pPr>
-      <w:r>
-        <w:rPr>
-          <w:color w:val="E36C0A" w:themeColor="accent6" w:themeShade="BF"/>
-          <w:sz w:val="28"/>
-          <w:szCs w:val="28"/>
-          <w:lang w:val="ru-RU"/>
-        </w:rPr>
-        <w:t xml:space="preserve">Ожирение II ст. (ИМТ кг/м2) </w:t>
-      </w:r>
-      <w:proofErr w:type="spellStart"/>
-      <w:r>
-        <w:rPr>
-          <w:color w:val="E36C0A" w:themeColor="accent6" w:themeShade="BF"/>
-          <w:sz w:val="28"/>
-          <w:szCs w:val="28"/>
-          <w:lang w:val="ru-RU"/>
-        </w:rPr>
-        <w:t>алим</w:t>
-      </w:r>
-      <w:proofErr w:type="spellEnd"/>
-      <w:proofErr w:type="gramStart"/>
-      <w:r>
-        <w:rPr>
-          <w:color w:val="E36C0A" w:themeColor="accent6" w:themeShade="BF"/>
-          <w:sz w:val="28"/>
-          <w:szCs w:val="28"/>
-          <w:lang w:val="ru-RU"/>
-        </w:rPr>
-        <w:t>.-</w:t>
-      </w:r>
-      <w:proofErr w:type="gramEnd"/>
-      <w:r>
-        <w:rPr>
-          <w:color w:val="E36C0A" w:themeColor="accent6" w:themeShade="BF"/>
-          <w:sz w:val="28"/>
-          <w:szCs w:val="28"/>
-          <w:lang w:val="ru-RU"/>
-        </w:rPr>
-        <w:t xml:space="preserve">конституционального генеза, стабильное течение.  </w:t>
-      </w:r>
-    </w:p>
-    <w:p>
-      <w:pPr>
-        <w:ind w:left="-567"/>
-        <w:jc w:val="both"/>
-        <w:rPr>
-          <w:sz w:val="28"/>
-          <w:szCs w:val="28"/>
-          <w:lang w:val="ru-RU"/>
-        </w:rPr>
-      </w:pPr>
-      <w:proofErr w:type="gramStart"/>
-      <w:r>
-        <w:rPr>
-          <w:color w:val="4F6228" w:themeColor="accent3" w:themeShade="80"/>
-          <w:sz w:val="28"/>
-          <w:szCs w:val="28"/>
-          <w:lang w:val="ru-RU"/>
-        </w:rPr>
-        <w:t>Аутоиммунный</w:t>
-      </w:r>
-      <w:proofErr w:type="gramEnd"/>
-      <w:r>
-        <w:rPr>
-          <w:color w:val="4F6228" w:themeColor="accent3" w:themeShade="80"/>
-          <w:sz w:val="28"/>
-          <w:szCs w:val="28"/>
-          <w:lang w:val="ru-RU"/>
-        </w:rPr>
-        <w:t xml:space="preserve"> </w:t>
-      </w:r>
-      <w:proofErr w:type="spellStart"/>
-      <w:r>
-        <w:rPr>
-          <w:color w:val="4F6228" w:themeColor="accent3" w:themeShade="80"/>
-          <w:sz w:val="28"/>
-          <w:szCs w:val="28"/>
-          <w:lang w:val="ru-RU"/>
-        </w:rPr>
-        <w:t>тиреоидит</w:t>
-      </w:r>
-      <w:proofErr w:type="spellEnd"/>
-      <w:r>
-        <w:rPr>
-          <w:color w:val="4F6228" w:themeColor="accent3" w:themeShade="80"/>
-          <w:sz w:val="28"/>
-          <w:szCs w:val="28"/>
-          <w:lang w:val="ru-RU"/>
-        </w:rPr>
-        <w:t xml:space="preserve">, </w:t>
-      </w:r>
-      <w:sdt>
-        <w:sdtPr>
-          <w:rPr>
-            <w:color w:val="4F6228" w:themeColor="accent3" w:themeShade="80"/>
-            <w:sz w:val="28"/>
-            <w:szCs w:val="28"/>
-            <w:lang w:val="ru-RU"/>
-          </w:rPr>
-          <w:id w:val="105240480"/>
-          <w:placeholder>
-            <w:docPart w:val="FBFC6A18E07A484F9E976562E903BEB7"/>
-          </w:placeholder>
-          <w:comboBox>
-            <w:listItem w:displayText="без увеличения объема щит. железы." w:value="без увеличения объема щит. железы."/>
-            <w:listItem w:displayText="гипертрофическая форма." w:value="гипертрофическая форма."/>
-          </w:comboBox>
-        </w:sdtPr>
-        <w:sdtEndPr/>
-        <w:sdtContent>
-          <w:r>
-            <w:rPr>
-              <w:color w:val="4F6228" w:themeColor="accent3" w:themeShade="80"/>
-              <w:sz w:val="28"/>
-              <w:szCs w:val="28"/>
-              <w:lang w:val="ru-RU"/>
-            </w:rPr>
-            <w:t>гипертрофическая форма.</w:t>
-          </w:r>
-        </w:sdtContent>
-      </w:sdt>
-      <w:r>
-        <w:rPr>
-          <w:color w:val="4F6228" w:themeColor="accent3" w:themeShade="80"/>
-          <w:sz w:val="28"/>
-          <w:szCs w:val="28"/>
-          <w:lang w:val="ru-RU"/>
-        </w:rPr>
-        <w:t xml:space="preserve"> Гипотиреоз, средней тяжести,  </w:t>
-      </w:r>
-      <w:r>
-        <w:rPr>
-          <w:color w:val="4F6228" w:themeColor="accent3" w:themeShade="80"/>
-          <w:sz w:val="28"/>
-          <w:szCs w:val="28"/>
-          <w:lang w:val="ru-RU"/>
-        </w:rPr>
-        <w:t xml:space="preserve">ст. </w:t>
-      </w:r>
-      <w:r>
-        <w:rPr>
-          <w:color w:val="4F6228" w:themeColor="accent3" w:themeShade="80"/>
-          <w:sz w:val="28"/>
-          <w:szCs w:val="28"/>
-          <w:lang w:val="ru-RU"/>
-        </w:rPr>
-        <w:t>медикаментозн</w:t>
-      </w:r>
-      <w:r>
-        <w:rPr>
-          <w:color w:val="4F6228" w:themeColor="accent3" w:themeShade="80"/>
-          <w:sz w:val="28"/>
-          <w:szCs w:val="28"/>
-          <w:lang w:val="ru-RU"/>
-        </w:rPr>
-        <w:t>ой</w:t>
-      </w:r>
-      <w:r>
-        <w:rPr>
-          <w:color w:val="4F6228" w:themeColor="accent3" w:themeShade="80"/>
-          <w:sz w:val="28"/>
-          <w:szCs w:val="28"/>
-          <w:lang w:val="ru-RU"/>
-        </w:rPr>
-        <w:t xml:space="preserve"> </w:t>
-      </w:r>
-      <w:proofErr w:type="spellStart"/>
-      <w:r>
-        <w:rPr>
-          <w:color w:val="4F6228" w:themeColor="accent3" w:themeShade="80"/>
-          <w:sz w:val="28"/>
-          <w:szCs w:val="28"/>
-          <w:lang w:val="ru-RU"/>
-        </w:rPr>
-        <w:t>субкомпенсаци</w:t>
-      </w:r>
-      <w:r>
-        <w:rPr>
-          <w:color w:val="4F6228" w:themeColor="accent3" w:themeShade="80"/>
-          <w:sz w:val="28"/>
-          <w:szCs w:val="28"/>
-          <w:lang w:val="ru-RU"/>
-        </w:rPr>
-        <w:t>и</w:t>
-      </w:r>
-      <w:proofErr w:type="spellEnd"/>
-      <w:r>
-        <w:rPr>
-          <w:color w:val="4F6228" w:themeColor="accent3" w:themeShade="80"/>
-          <w:sz w:val="28"/>
-          <w:szCs w:val="28"/>
-          <w:lang w:val="ru-RU"/>
-        </w:rPr>
-        <w:t xml:space="preserve">. </w:t>
-      </w:r>
-      <w:sdt>
-        <w:sdtPr>
-          <w:rPr>
-            <w:color w:val="4F6228" w:themeColor="accent3" w:themeShade="80"/>
-            <w:sz w:val="28"/>
-            <w:szCs w:val="28"/>
-            <w:lang w:val="ru-RU"/>
-          </w:rPr>
-          <w:id w:val="590198144"/>
-          <w:placeholder>
-            <w:docPart w:val="DefaultPlaceholder_1082065159"/>
-          </w:placeholder>
-          <w:dropDownList>
-            <w:listItem w:value="Выберите элемент."/>
-            <w:listItem w:displayText="Диффузный токсический " w:value="Диффузный токсический "/>
-            <w:listItem w:displayText="Диффузный " w:value="Диффузный "/>
-            <w:listItem w:displayText="Смешаный " w:value="Смешаный "/>
-            <w:listItem w:displayText="Узловой " w:value="Узловой "/>
-          </w:dropDownList>
-        </w:sdtPr>
-        <w:sdtEndPr/>
-        <w:sdtContent>
-          <w:r>
-            <w:rPr>
-              <w:color w:val="4F6228" w:themeColor="accent3" w:themeShade="80"/>
-              <w:sz w:val="28"/>
-              <w:szCs w:val="28"/>
-              <w:lang w:val="ru-RU"/>
-            </w:rPr>
-            <w:t xml:space="preserve">Диффузный токсический </w:t>
-          </w:r>
-        </w:sdtContent>
-      </w:sdt>
-      <w:r>
-        <w:rPr>
-          <w:color w:val="4F6228" w:themeColor="accent3" w:themeShade="80"/>
-          <w:sz w:val="28"/>
-          <w:szCs w:val="28"/>
-          <w:lang w:val="ru-RU"/>
-        </w:rPr>
-        <w:t xml:space="preserve"> зоб II. </w:t>
-      </w:r>
-      <w:proofErr w:type="spellStart"/>
-      <w:r>
-        <w:rPr>
-          <w:color w:val="4F6228" w:themeColor="accent3" w:themeShade="80"/>
-          <w:sz w:val="28"/>
-          <w:szCs w:val="28"/>
-          <w:lang w:val="ru-RU"/>
-        </w:rPr>
-        <w:t>Эутиреоидное</w:t>
-      </w:r>
-      <w:proofErr w:type="spellEnd"/>
-      <w:r>
-        <w:rPr>
-          <w:color w:val="4F6228" w:themeColor="accent3" w:themeShade="80"/>
-          <w:sz w:val="28"/>
-          <w:szCs w:val="28"/>
-          <w:lang w:val="ru-RU"/>
-        </w:rPr>
-        <w:t xml:space="preserve"> состояние</w:t>
-      </w:r>
-      <w:r>
-        <w:rPr>
-          <w:sz w:val="28"/>
-          <w:szCs w:val="28"/>
-          <w:lang w:val="ru-RU"/>
-        </w:rPr>
-        <w:t xml:space="preserve">. </w:t>
-      </w:r>
-    </w:p>
-    <w:p>
-      <w:pPr>
-        <w:ind w:left="-567"/>
-        <w:jc w:val="both"/>
-        <w:rPr>
-          <w:color w:val="17365D" w:themeColor="text2" w:themeShade="BF"/>
-          <w:sz w:val="28"/>
-          <w:szCs w:val="28"/>
-          <w:lang w:val="ru-RU"/>
-        </w:rPr>
-      </w:pPr>
-      <w:r>
-        <w:rPr>
-          <w:color w:val="17365D" w:themeColor="text2" w:themeShade="BF"/>
-          <w:sz w:val="28"/>
-          <w:szCs w:val="28"/>
-          <w:lang w:val="ru-RU"/>
-        </w:rPr>
-        <w:t xml:space="preserve">Миопия </w:t>
-      </w:r>
-      <w:sdt>
-        <w:sdtPr>
-          <w:rPr>
-            <w:color w:val="17365D" w:themeColor="text2" w:themeShade="BF"/>
-            <w:sz w:val="28"/>
-            <w:szCs w:val="28"/>
-            <w:lang w:val="ru-RU"/>
-          </w:rPr>
-          <w:id w:val="-1410379913"/>
-          <w:placeholder>
-            <w:docPart w:val="DefaultPlaceholder_1082065159"/>
-          </w:placeholder>
-          <w:comboBox>
-            <w:listItem w:value="Выберите элемент."/>
-            <w:listItem w:displayText="слабой " w:value="слабой "/>
-            <w:listItem w:displayText="высокой" w:value="высокой"/>
-            <w:listItem w:displayText="средней" w:value="средней"/>
-          </w:comboBox>
-        </w:sdtPr>
-        <w:sdtEndPr/>
-        <w:sdtContent>
-          <w:r>
-            <w:rPr>
-              <w:color w:val="17365D" w:themeColor="text2" w:themeShade="BF"/>
-              <w:sz w:val="28"/>
-              <w:szCs w:val="28"/>
-              <w:lang w:val="ru-RU"/>
-            </w:rPr>
-            <w:t xml:space="preserve">слабой </w:t>
-          </w:r>
-        </w:sdtContent>
-      </w:sdt>
-      <w:r>
-        <w:rPr>
-          <w:color w:val="17365D" w:themeColor="text2" w:themeShade="BF"/>
-          <w:sz w:val="28"/>
-          <w:szCs w:val="28"/>
-          <w:lang w:val="ru-RU"/>
-        </w:rPr>
-        <w:t xml:space="preserve"> степени ОИ.</w:t>
-      </w:r>
-      <w:r>
-        <w:rPr>
-          <w:color w:val="17365D" w:themeColor="text2" w:themeShade="BF"/>
-          <w:sz w:val="28"/>
-          <w:szCs w:val="28"/>
-          <w:lang w:val="ru-RU"/>
-        </w:rPr>
-        <w:t xml:space="preserve"> </w:t>
-      </w:r>
-    </w:p>
-    <w:p>
-      <w:pPr>
-        <w:ind w:left="-567"/>
-        <w:jc w:val="both"/>
-        <w:rPr>
-          <w:color w:val="17365D" w:themeColor="text2" w:themeShade="BF"/>
-          <w:sz w:val="28"/>
-          <w:szCs w:val="28"/>
-          <w:lang w:val="ru-RU"/>
-        </w:rPr>
-      </w:pPr>
-      <w:r>
-        <w:rPr>
-          <w:color w:val="17365D" w:themeColor="text2" w:themeShade="BF"/>
-          <w:sz w:val="28"/>
-          <w:szCs w:val="28"/>
-          <w:lang w:val="ru-RU"/>
-        </w:rPr>
-        <w:t>А</w:t>
-      </w:r>
-      <w:r>
-        <w:rPr>
-          <w:color w:val="17365D" w:themeColor="text2" w:themeShade="BF"/>
-          <w:sz w:val="28"/>
-          <w:szCs w:val="28"/>
-          <w:lang w:val="ru-RU"/>
-        </w:rPr>
-        <w:t xml:space="preserve">нгиопатия сосудов сетчатки </w:t>
-      </w:r>
-      <w:sdt>
-        <w:sdtPr>
-          <w:rPr>
-            <w:color w:val="17365D" w:themeColor="text2" w:themeShade="BF"/>
-            <w:sz w:val="28"/>
-            <w:szCs w:val="28"/>
-            <w:lang w:val="ru-RU"/>
-          </w:rPr>
-          <w:id w:val="2051261544"/>
-          <w:placeholder>
-            <w:docPart w:val="DefaultPlaceholder_1082065159"/>
-          </w:placeholder>
-          <w:comboBox>
-            <w:listItem w:value="Выберите элемент."/>
-            <w:listItem w:displayText="ОИ" w:value="ОИ"/>
-            <w:listItem w:displayText="ОД" w:value="ОД"/>
-            <w:listItem w:displayText="OS" w:value="OS"/>
-          </w:comboBox>
-        </w:sdtPr>
-        <w:sdtEndPr/>
-        <w:sdtContent>
-          <w:r>
-            <w:rPr>
-              <w:color w:val="17365D" w:themeColor="text2" w:themeShade="BF"/>
-              <w:sz w:val="28"/>
-              <w:szCs w:val="28"/>
-              <w:lang w:val="ru-RU"/>
-            </w:rPr>
-            <w:t>ОИ</w:t>
-          </w:r>
-        </w:sdtContent>
-      </w:sdt>
-      <w:r>
-        <w:rPr>
-          <w:color w:val="17365D" w:themeColor="text2" w:themeShade="BF"/>
-          <w:sz w:val="28"/>
-          <w:szCs w:val="28"/>
-          <w:lang w:val="ru-RU"/>
-        </w:rPr>
-        <w:t>.</w:t>
-      </w:r>
-      <w:r>
-        <w:rPr>
-          <w:color w:val="17365D" w:themeColor="text2" w:themeShade="BF"/>
-          <w:sz w:val="28"/>
-          <w:szCs w:val="28"/>
-          <w:lang w:val="ru-RU"/>
-        </w:rPr>
-        <w:t xml:space="preserve"> </w:t>
-      </w:r>
-      <w:r>
-        <w:rPr>
-          <w:color w:val="17365D" w:themeColor="text2" w:themeShade="BF"/>
-          <w:sz w:val="28"/>
-          <w:szCs w:val="28"/>
-          <w:lang w:val="ru-RU"/>
-        </w:rPr>
-        <w:t xml:space="preserve">Начальная катаракта </w:t>
-      </w:r>
-      <w:sdt>
-        <w:sdtPr>
-          <w:rPr>
-            <w:color w:val="17365D" w:themeColor="text2" w:themeShade="BF"/>
-            <w:sz w:val="28"/>
-            <w:szCs w:val="28"/>
-            <w:lang w:val="ru-RU"/>
-          </w:rPr>
-          <w:id w:val="517513702"/>
-          <w:placeholder>
-            <w:docPart w:val="DB435B1E68954750936FB322747598D2"/>
-          </w:placeholder>
-          <w:comboBox>
-            <w:listItem w:value="Выберите элемент."/>
-            <w:listItem w:displayText="ОИ" w:value="ОИ"/>
-            <w:listItem w:displayText="ОД" w:value="ОД"/>
-            <w:listItem w:displayText="OS" w:value="OS"/>
-          </w:comboBox>
-        </w:sdtPr>
-        <w:sdtEndPr/>
-        <w:sdtContent>
-          <w:r>
-            <w:rPr>
-              <w:color w:val="17365D" w:themeColor="text2" w:themeShade="BF"/>
-              <w:sz w:val="28"/>
-              <w:szCs w:val="28"/>
-              <w:lang w:val="ru-RU"/>
-            </w:rPr>
-            <w:t>ОИ</w:t>
-          </w:r>
-        </w:sdtContent>
-      </w:sdt>
-      <w:r>
-        <w:rPr>
-          <w:color w:val="17365D" w:themeColor="text2" w:themeShade="BF"/>
-          <w:sz w:val="28"/>
-          <w:szCs w:val="28"/>
-          <w:lang w:val="ru-RU"/>
-        </w:rPr>
-        <w:t xml:space="preserve">. </w:t>
-      </w:r>
-      <w:r>
-        <w:rPr>
-          <w:color w:val="17365D" w:themeColor="text2" w:themeShade="BF"/>
-          <w:sz w:val="28"/>
-          <w:szCs w:val="28"/>
-          <w:lang w:val="ru-RU"/>
-        </w:rPr>
-        <w:t xml:space="preserve"> </w:t>
-      </w:r>
-    </w:p>
-    <w:p>
-      <w:pPr>
-        <w:ind w:left="-567"/>
-        <w:jc w:val="both"/>
-        <w:rPr>
-          <w:color w:val="17365D" w:themeColor="text2" w:themeShade="BF"/>
-          <w:sz w:val="28"/>
-          <w:szCs w:val="28"/>
-          <w:lang w:val="ru-RU"/>
-        </w:rPr>
-      </w:pPr>
-      <w:proofErr w:type="spellStart"/>
-      <w:r>
-        <w:rPr>
-          <w:color w:val="17365D" w:themeColor="text2" w:themeShade="BF"/>
-          <w:sz w:val="28"/>
-          <w:szCs w:val="28"/>
-          <w:lang w:val="ru-RU"/>
-        </w:rPr>
-        <w:t>Непро</w:t>
-      </w:r>
-      <w:r>
-        <w:rPr>
-          <w:color w:val="17365D" w:themeColor="text2" w:themeShade="BF"/>
-          <w:sz w:val="28"/>
-          <w:szCs w:val="28"/>
-          <w:lang w:val="ru-RU"/>
-        </w:rPr>
-        <w:t>лиферативная</w:t>
-      </w:r>
-      <w:proofErr w:type="spellEnd"/>
-      <w:r>
-        <w:rPr>
-          <w:color w:val="17365D" w:themeColor="text2" w:themeShade="BF"/>
-          <w:sz w:val="28"/>
-          <w:szCs w:val="28"/>
-          <w:lang w:val="ru-RU"/>
-        </w:rPr>
-        <w:t xml:space="preserve">  диабетическая</w:t>
-      </w:r>
-      <w:r>
-        <w:rPr>
-          <w:color w:val="17365D" w:themeColor="text2" w:themeShade="BF"/>
-          <w:sz w:val="28"/>
-          <w:szCs w:val="28"/>
-          <w:lang w:val="ru-RU"/>
-        </w:rPr>
-        <w:t xml:space="preserve"> </w:t>
-      </w:r>
-      <w:proofErr w:type="spellStart"/>
-      <w:r>
-        <w:rPr>
-          <w:color w:val="17365D" w:themeColor="text2" w:themeShade="BF"/>
-          <w:sz w:val="28"/>
-          <w:szCs w:val="28"/>
-          <w:lang w:val="ru-RU"/>
-        </w:rPr>
-        <w:t>ретинопатия</w:t>
-      </w:r>
-      <w:proofErr w:type="spellEnd"/>
-      <w:r>
-        <w:rPr>
-          <w:color w:val="17365D" w:themeColor="text2" w:themeShade="BF"/>
-          <w:sz w:val="28"/>
-          <w:szCs w:val="28"/>
-          <w:lang w:val="ru-RU"/>
-        </w:rPr>
-        <w:t xml:space="preserve"> </w:t>
-      </w:r>
-      <w:sdt>
-        <w:sdtPr>
-          <w:rPr>
-            <w:color w:val="17365D" w:themeColor="text2" w:themeShade="BF"/>
-            <w:sz w:val="28"/>
-            <w:szCs w:val="28"/>
-            <w:lang w:val="ru-RU"/>
-          </w:rPr>
-          <w:id w:val="389392371"/>
-          <w:placeholder>
-            <w:docPart w:val="5917FEE754784A0BA4173B51A4E1CE95"/>
-          </w:placeholder>
-          <w:comboBox>
-            <w:listItem w:value="Выберите элемент."/>
-            <w:listItem w:displayText="ОИ" w:value="ОИ"/>
-            <w:listItem w:displayText="ОД" w:value="ОД"/>
-            <w:listItem w:displayText="OS" w:value="OS"/>
-          </w:comboBox>
-        </w:sdtPr>
-        <w:sdtEndPr/>
-        <w:sdtContent>
-          <w:r>
-            <w:rPr>
-              <w:color w:val="17365D" w:themeColor="text2" w:themeShade="BF"/>
-              <w:sz w:val="28"/>
-              <w:szCs w:val="28"/>
-              <w:lang w:val="ru-RU"/>
-            </w:rPr>
-            <w:t>ОИ</w:t>
-          </w:r>
-        </w:sdtContent>
-      </w:sdt>
-      <w:r>
-        <w:rPr>
-          <w:color w:val="17365D" w:themeColor="text2" w:themeShade="BF"/>
-          <w:sz w:val="28"/>
-          <w:szCs w:val="28"/>
-          <w:lang w:val="ru-RU"/>
-        </w:rPr>
-        <w:t>.</w:t>
-      </w:r>
-    </w:p>
-    <w:p>
-      <w:pPr>
-        <w:ind w:left="-567"/>
-        <w:jc w:val="both"/>
-        <w:rPr>
-          <w:color w:val="C00000"/>
-          <w:sz w:val="28"/>
-          <w:szCs w:val="28"/>
-          <w:lang w:val="ru-RU"/>
-        </w:rPr>
-      </w:pPr>
-      <w:r>
-        <w:rPr>
-          <w:color w:val="C00000"/>
-          <w:sz w:val="28"/>
-          <w:szCs w:val="28"/>
-          <w:lang w:val="ru-RU"/>
-        </w:rPr>
-        <w:t xml:space="preserve">ИБС, стенокардия напряжения, диффузный кардиосклероз, II </w:t>
-      </w:r>
-      <w:proofErr w:type="spellStart"/>
-      <w:r>
-        <w:rPr>
-          <w:color w:val="C00000"/>
-          <w:sz w:val="28"/>
-          <w:szCs w:val="28"/>
-          <w:lang w:val="ru-RU"/>
-        </w:rPr>
-        <w:t>ф.кл</w:t>
-      </w:r>
-      <w:proofErr w:type="spellEnd"/>
-      <w:r>
-        <w:rPr>
-          <w:color w:val="C00000"/>
-          <w:sz w:val="28"/>
-          <w:szCs w:val="28"/>
-          <w:lang w:val="ru-RU"/>
-        </w:rPr>
-        <w:t>. СН II</w:t>
-      </w:r>
-      <w:proofErr w:type="gramStart"/>
-      <w:r>
-        <w:rPr>
-          <w:color w:val="C00000"/>
-          <w:sz w:val="28"/>
-          <w:szCs w:val="28"/>
-          <w:lang w:val="ru-RU"/>
-        </w:rPr>
-        <w:t xml:space="preserve"> А</w:t>
-      </w:r>
-      <w:proofErr w:type="gramEnd"/>
-      <w:r>
-        <w:rPr>
-          <w:color w:val="C00000"/>
-          <w:sz w:val="28"/>
-          <w:szCs w:val="28"/>
-          <w:lang w:val="ru-RU"/>
-        </w:rPr>
-        <w:t xml:space="preserve"> </w:t>
-      </w:r>
-      <w:proofErr w:type="spellStart"/>
-      <w:r>
-        <w:rPr>
-          <w:color w:val="C00000"/>
-          <w:sz w:val="28"/>
-          <w:szCs w:val="28"/>
-          <w:lang w:val="ru-RU"/>
-        </w:rPr>
-        <w:t>ф.кл</w:t>
-      </w:r>
-      <w:proofErr w:type="spellEnd"/>
-      <w:r>
-        <w:rPr>
-          <w:color w:val="C00000"/>
-          <w:sz w:val="28"/>
-          <w:szCs w:val="28"/>
-          <w:lang w:val="ru-RU"/>
-        </w:rPr>
-        <w:t xml:space="preserve">. II. Гипертоническая болезнь III стадии … степени. Гипертензивное сердце СН I. Риск 4. Метаболическая кардиомиопатия СН 0-I. </w:t>
-      </w:r>
-      <w:proofErr w:type="spellStart"/>
-      <w:r>
-        <w:rPr>
-          <w:color w:val="C00000"/>
-          <w:sz w:val="28"/>
-          <w:szCs w:val="28"/>
-          <w:lang w:val="ru-RU"/>
-        </w:rPr>
-        <w:t>ф.кл</w:t>
-      </w:r>
-      <w:proofErr w:type="spellEnd"/>
-      <w:r>
-        <w:rPr>
-          <w:color w:val="C00000"/>
-          <w:sz w:val="28"/>
-          <w:szCs w:val="28"/>
-          <w:lang w:val="ru-RU"/>
-        </w:rPr>
-        <w:t>. II.</w:t>
-      </w:r>
-    </w:p>
-    <w:p>
-      <w:pPr>
-        <w:ind w:left="-567"/>
-        <w:jc w:val="both"/>
-        <w:rPr>
-          <w:color w:val="C00000"/>
-          <w:sz w:val="28"/>
-          <w:szCs w:val="28"/>
-          <w:lang w:val="ru-RU"/>
-        </w:rPr>
-      </w:pPr>
-      <w:r>
-        <w:rPr>
-          <w:color w:val="C00000"/>
-          <w:sz w:val="28"/>
-          <w:szCs w:val="28"/>
-          <w:lang w:val="ru-RU"/>
-        </w:rPr>
-        <w:t>НЦД по смешанному типу.</w:t>
-      </w:r>
-    </w:p>
-    <w:p>
-      <w:pPr>
-        <w:ind w:left="-567"/>
-        <w:jc w:val="both"/>
-        <w:rPr>
-          <w:color w:val="0000FF"/>
-          <w:sz w:val="28"/>
-          <w:szCs w:val="28"/>
-          <w:lang w:val="ru-RU"/>
-        </w:rPr>
-      </w:pPr>
-      <w:sdt>
-        <w:sdtPr>
-          <w:rPr>
-            <w:color w:val="0000FF"/>
-            <w:sz w:val="28"/>
-            <w:szCs w:val="28"/>
-            <w:lang w:val="ru-RU"/>
-          </w:rPr>
-          <w:id w:val="-968201283"/>
-          <w:placeholder>
-            <w:docPart w:val="DefaultPlaceholder_1082065159"/>
-          </w:placeholder>
-          <w:comboBox>
-            <w:listItem w:value="Выберите элемент."/>
-            <w:listItem w:displayText="Дисциркуляторная" w:value="Дисциркуляторная"/>
-            <w:listItem w:displayText="Диабетическая" w:value="Диабетическая"/>
-            <w:listItem w:displayText="Дисметаболическая" w:value="Дисметаболическая"/>
-          </w:comboBox>
-        </w:sdtPr>
-        <w:sdtEndPr/>
-        <w:sdtContent>
-          <w:proofErr w:type="spellStart"/>
-          <w:r>
-            <w:rPr>
-              <w:color w:val="0000FF"/>
-              <w:sz w:val="28"/>
-              <w:szCs w:val="28"/>
-              <w:lang w:val="ru-RU"/>
-            </w:rPr>
-            <w:t>Дисциркуляторная</w:t>
-          </w:r>
-          <w:proofErr w:type="spellEnd"/>
-        </w:sdtContent>
-      </w:sdt>
-      <w:r>
-        <w:rPr>
-          <w:color w:val="0000FF"/>
-          <w:sz w:val="28"/>
-          <w:szCs w:val="28"/>
-          <w:lang w:val="ru-RU"/>
-        </w:rPr>
-        <w:t xml:space="preserve"> энцефалопатия I-II сочетанного генеза (</w:t>
-      </w:r>
-      <w:proofErr w:type="spellStart"/>
-      <w:r>
-        <w:rPr>
-          <w:color w:val="0000FF"/>
-          <w:sz w:val="28"/>
-          <w:szCs w:val="28"/>
-          <w:lang w:val="ru-RU"/>
-        </w:rPr>
-        <w:t>дисметаболическая</w:t>
-      </w:r>
-      <w:proofErr w:type="spellEnd"/>
-      <w:r>
-        <w:rPr>
-          <w:color w:val="0000FF"/>
-          <w:sz w:val="28"/>
-          <w:szCs w:val="28"/>
-          <w:lang w:val="ru-RU"/>
-        </w:rPr>
-        <w:t>, гипертоническая).</w:t>
-      </w:r>
-    </w:p>
-    <w:p>
-      <w:pPr>
-        <w:ind w:left="-567"/>
-        <w:jc w:val="both"/>
-        <w:rPr>
-          <w:color w:val="0000FF"/>
-          <w:sz w:val="28"/>
-          <w:szCs w:val="28"/>
-          <w:lang w:val="ru-RU"/>
-        </w:rPr>
-      </w:pPr>
-      <w:proofErr w:type="gramStart"/>
-      <w:r>
-        <w:rPr>
-          <w:color w:val="0000FF"/>
-          <w:sz w:val="28"/>
-          <w:szCs w:val="28"/>
-          <w:lang w:val="ru-RU"/>
-        </w:rPr>
-        <w:t>а</w:t>
-      </w:r>
-      <w:proofErr w:type="gramEnd"/>
-      <w:r>
-        <w:rPr>
-          <w:color w:val="0000FF"/>
-          <w:sz w:val="28"/>
-          <w:szCs w:val="28"/>
-          <w:lang w:val="ru-RU"/>
-        </w:rPr>
-        <w:t xml:space="preserve">стеновегетативный с-м, </w:t>
-      </w:r>
-      <w:proofErr w:type="spellStart"/>
-      <w:r>
-        <w:rPr>
-          <w:color w:val="0000FF"/>
-          <w:sz w:val="28"/>
-          <w:szCs w:val="28"/>
-          <w:lang w:val="ru-RU"/>
-        </w:rPr>
-        <w:t>астено</w:t>
-      </w:r>
-      <w:proofErr w:type="spellEnd"/>
-      <w:r>
-        <w:rPr>
-          <w:color w:val="0000FF"/>
-          <w:sz w:val="28"/>
-          <w:szCs w:val="28"/>
-          <w:lang w:val="ru-RU"/>
-        </w:rPr>
-        <w:t xml:space="preserve">-невротический с-м, </w:t>
-      </w:r>
-      <w:proofErr w:type="spellStart"/>
-      <w:r>
-        <w:rPr>
-          <w:color w:val="0000FF"/>
-          <w:sz w:val="28"/>
-          <w:szCs w:val="28"/>
-          <w:lang w:val="ru-RU"/>
-        </w:rPr>
-        <w:t>вестибуло</w:t>
-      </w:r>
-      <w:proofErr w:type="spellEnd"/>
-      <w:r>
-        <w:rPr>
-          <w:color w:val="0000FF"/>
-          <w:sz w:val="28"/>
-          <w:szCs w:val="28"/>
-          <w:lang w:val="ru-RU"/>
-        </w:rPr>
-        <w:t xml:space="preserve">-атактический с-м.  </w:t>
-      </w:r>
-      <w:proofErr w:type="spellStart"/>
-      <w:r>
-        <w:rPr>
-          <w:color w:val="0000FF"/>
-          <w:sz w:val="28"/>
-          <w:szCs w:val="28"/>
-          <w:lang w:val="ru-RU"/>
-        </w:rPr>
-        <w:t>цереброастенический</w:t>
-      </w:r>
-      <w:proofErr w:type="spellEnd"/>
-      <w:r>
-        <w:rPr>
-          <w:color w:val="0000FF"/>
-          <w:sz w:val="28"/>
-          <w:szCs w:val="28"/>
-          <w:lang w:val="ru-RU"/>
-        </w:rPr>
-        <w:t xml:space="preserve"> с-м, </w:t>
-      </w:r>
-      <w:proofErr w:type="spellStart"/>
-      <w:r>
-        <w:rPr>
-          <w:color w:val="0000FF"/>
-          <w:sz w:val="28"/>
-          <w:szCs w:val="28"/>
-          <w:lang w:val="ru-RU"/>
-        </w:rPr>
-        <w:t>цефалгический</w:t>
-      </w:r>
-      <w:proofErr w:type="spellEnd"/>
-      <w:r>
-        <w:rPr>
-          <w:color w:val="0000FF"/>
-          <w:sz w:val="28"/>
-          <w:szCs w:val="28"/>
-          <w:lang w:val="ru-RU"/>
-        </w:rPr>
-        <w:t xml:space="preserve"> с-м,</w:t>
-      </w:r>
-    </w:p>
-    <w:p>
-      <w:pPr>
-        <w:ind w:left="-567"/>
-        <w:jc w:val="both"/>
-        <w:rPr>
-          <w:color w:val="0000FF"/>
-          <w:sz w:val="28"/>
-          <w:szCs w:val="28"/>
-          <w:lang w:val="ru-RU"/>
-        </w:rPr>
-      </w:pPr>
-    </w:p>
-    <w:p>
-      <w:pPr>
-        <w:ind w:left="-567"/>
-        <w:jc w:val="both"/>
-        <w:rPr>
-          <w:sz w:val="28"/>
-          <w:lang w:val="ru-RU"/>
-        </w:rPr>
-      </w:pPr>
-    </w:p>
-    <w:p>
-      <w:pPr>
-        <w:ind w:left="-567"/>
-        <w:jc w:val="both"/>
-        <w:rPr>
-          <w:sz w:val="28"/>
-          <w:szCs w:val="28"/>
-          <w:lang w:val="ru-RU"/>
-        </w:rPr>
-      </w:pPr>
-      <w:bookmarkStart w:id="2" w:name="дк"/>
-      <w:bookmarkEnd w:id="2"/>
+      <w:bookmarkStart w:id="1" w:name="дк"/>
+      <w:bookmarkEnd w:id="1"/>
       <w:r>
         <w:rPr>
           <w:sz w:val="28"/>
@@ -2000,35 +1224,31 @@
           <w:szCs w:val="28"/>
           <w:lang w:val="ru-RU"/>
         </w:rPr>
-        <w:t xml:space="preserve"> считает себя больной с 2009. </w:t>
-      </w:r>
-      <w:proofErr w:type="gramStart"/>
+        <w:t xml:space="preserve"> считает себя больной с 2009. В</w:t>
+      </w:r>
       <w:r>
         <w:rPr>
           <w:sz w:val="28"/>
           <w:szCs w:val="28"/>
           <w:lang w:val="ru-RU"/>
         </w:rPr>
-        <w:t xml:space="preserve">В </w:t>
-      </w:r>
-      <w:proofErr w:type="spellStart"/>
+        <w:t>о</w:t>
+      </w:r>
       <w:r>
         <w:rPr>
           <w:sz w:val="28"/>
           <w:szCs w:val="28"/>
           <w:lang w:val="ru-RU"/>
         </w:rPr>
-        <w:t>овремя</w:t>
-      </w:r>
-      <w:proofErr w:type="spellEnd"/>
-      <w:proofErr w:type="gramEnd"/>
+        <w:t xml:space="preserve"> </w:t>
+      </w:r>
       <w:r>
         <w:rPr>
           <w:sz w:val="28"/>
           <w:szCs w:val="28"/>
           <w:lang w:val="ru-RU"/>
         </w:rPr>
-        <w:t xml:space="preserve"> лечения в </w:t>
+        <w:t xml:space="preserve">время лечения в </w:t>
       </w:r>
       <w:proofErr w:type="spellStart"/>
       <w:r>
@@ -2055,7 +1275,15 @@
           <w:szCs w:val="28"/>
           <w:lang w:val="ru-RU"/>
         </w:rPr>
-        <w:t>Отд</w:t>
+        <w:t>о</w:t>
+      </w:r>
+      <w:r>
+        <w:rPr>
+          <w:sz w:val="28"/>
+          <w:szCs w:val="28"/>
+          <w:lang w:val="ru-RU"/>
+        </w:rPr>
+        <w:t>тд</w:t>
       </w:r>
       <w:proofErr w:type="spellEnd"/>
       <w:r>
@@ -4256,139 +3484,6 @@
         <w:ind w:left="-567"/>
         <w:jc w:val="both"/>
         <w:rPr>
-          <w:sz w:val="28"/>
-          <w:szCs w:val="28"/>
-          <w:lang w:val="ru-RU"/>
-        </w:rPr>
-      </w:pPr>
-      <w:r>
-        <w:rPr>
-          <w:sz w:val="28"/>
-          <w:szCs w:val="28"/>
-          <w:lang w:val="ru-RU"/>
-        </w:rPr>
-        <w:t>05</w:t>
-      </w:r>
-      <w:r>
-        <w:rPr>
-          <w:sz w:val="28"/>
-          <w:szCs w:val="28"/>
-          <w:lang w:val="ru-RU"/>
-        </w:rPr>
-        <w:t>.</w:t>
-      </w:r>
-      <w:r>
-        <w:rPr>
-          <w:sz w:val="28"/>
-          <w:szCs w:val="28"/>
-          <w:lang w:val="ru-RU"/>
-        </w:rPr>
-        <w:t>02.18</w:t>
-      </w:r>
-      <w:r>
-        <w:rPr>
-          <w:sz w:val="28"/>
-          <w:szCs w:val="28"/>
-          <w:lang w:val="ru-RU"/>
-        </w:rPr>
-        <w:t xml:space="preserve"> </w:t>
-      </w:r>
-      <w:proofErr w:type="spellStart"/>
-      <w:r>
-        <w:rPr>
-          <w:sz w:val="28"/>
-          <w:szCs w:val="28"/>
-          <w:lang w:val="ru-RU"/>
-        </w:rPr>
-        <w:t>Коагулограмма</w:t>
-      </w:r>
-      <w:proofErr w:type="spellEnd"/>
-      <w:r>
-        <w:rPr>
-          <w:sz w:val="28"/>
-          <w:szCs w:val="28"/>
-          <w:lang w:val="ru-RU"/>
-        </w:rPr>
-        <w:t xml:space="preserve">: </w:t>
-      </w:r>
-      <w:proofErr w:type="spellStart"/>
-      <w:r>
-        <w:rPr>
-          <w:sz w:val="28"/>
-          <w:szCs w:val="28"/>
-          <w:lang w:val="ru-RU"/>
-        </w:rPr>
-        <w:t>вр</w:t>
-      </w:r>
-      <w:proofErr w:type="spellEnd"/>
-      <w:r>
-        <w:rPr>
-          <w:sz w:val="28"/>
-          <w:szCs w:val="28"/>
-          <w:lang w:val="ru-RU"/>
-        </w:rPr>
-        <w:t xml:space="preserve">. </w:t>
-      </w:r>
-      <w:proofErr w:type="spellStart"/>
-      <w:r>
-        <w:rPr>
-          <w:sz w:val="28"/>
-          <w:szCs w:val="28"/>
-          <w:lang w:val="ru-RU"/>
-        </w:rPr>
-        <w:t>сверт</w:t>
-      </w:r>
-      <w:proofErr w:type="spellEnd"/>
-      <w:r>
-        <w:rPr>
-          <w:sz w:val="28"/>
-          <w:szCs w:val="28"/>
-          <w:lang w:val="ru-RU"/>
-        </w:rPr>
-        <w:t xml:space="preserve">. –   мин.; ПТИ –   %; фибр –  </w:t>
-      </w:r>
-      <w:proofErr w:type="gramStart"/>
-      <w:r>
-        <w:rPr>
-          <w:sz w:val="28"/>
-          <w:szCs w:val="28"/>
-          <w:lang w:val="ru-RU"/>
-        </w:rPr>
-        <w:t>г</w:t>
-      </w:r>
-      <w:proofErr w:type="gramEnd"/>
-      <w:r>
-        <w:rPr>
-          <w:sz w:val="28"/>
-          <w:szCs w:val="28"/>
-          <w:lang w:val="ru-RU"/>
-        </w:rPr>
-        <w:t xml:space="preserve">/л; фибр Б – </w:t>
-      </w:r>
-      <w:proofErr w:type="spellStart"/>
-      <w:r>
-        <w:rPr>
-          <w:sz w:val="28"/>
-          <w:szCs w:val="28"/>
-          <w:lang w:val="ru-RU"/>
-        </w:rPr>
-        <w:t>отр</w:t>
-      </w:r>
-      <w:proofErr w:type="spellEnd"/>
-      <w:r>
-        <w:rPr>
-          <w:sz w:val="28"/>
-          <w:szCs w:val="28"/>
-          <w:lang w:val="ru-RU"/>
-        </w:rPr>
-        <w:t xml:space="preserve">; АКТ – %; св. гепарин – </w:t>
-      </w:r>
-    </w:p>
-    <w:p>
-      <w:pPr>
-        <w:ind w:left="-567"/>
-        <w:jc w:val="both"/>
-        <w:rPr>
           <w:bCs/>
           <w:sz w:val="28"/>
           <w:szCs w:val="20"/>
@@ -4679,7 +3774,20 @@
         <w:rPr>
           <w:b w:val="0"/>
         </w:rPr>
-        <w:t xml:space="preserve"> –   в </w:t>
+        <w:t xml:space="preserve"> –</w:t>
+      </w:r>
+      <w:r>
+        <w:rPr>
+          <w:b w:val="0"/>
+          <w:lang w:val="uk-UA"/>
+        </w:rPr>
+        <w:t>4-6</w:t>
+      </w:r>
+      <w:r>
+        <w:rPr>
+          <w:b w:val="0"/>
+        </w:rPr>
+        <w:t xml:space="preserve">   в </w:t>
       </w:r>
       <w:proofErr w:type="gramStart"/>
       <w:r>
@@ -4755,12 +3863,25 @@
         <w:rPr>
           <w:b w:val="0"/>
         </w:rPr>
-        <w:t xml:space="preserve">. пл. - ; </w:t>
-      </w:r>
-      <w:proofErr w:type="spellStart"/>
+        <w:t>. пл. -</w:t>
+      </w:r>
       <w:r>
         <w:rPr>
           <w:b w:val="0"/>
+          <w:lang w:val="uk-UA"/>
+        </w:rPr>
+        <w:t>ум</w:t>
+      </w:r>
+      <w:r>
+        <w:rPr>
+          <w:b w:val="0"/>
+        </w:rPr>
+        <w:t xml:space="preserve"> ; </w:t>
+      </w:r>
+      <w:proofErr w:type="spellStart"/>
+      <w:r>
+        <w:rPr>
+          <w:b w:val="0"/>
         </w:rPr>
         <w:t>эпит</w:t>
       </w:r>
@@ -4785,9 +3906,18 @@
         </w:rPr>
         <w:t xml:space="preserve">. - </w:t>
       </w:r>
+      <w:proofErr w:type="spellStart"/>
       <w:r>
         <w:rPr>
           <w:b w:val="0"/>
+          <w:lang w:val="uk-UA"/>
+        </w:rPr>
+        <w:t>ед</w:t>
+      </w:r>
+      <w:proofErr w:type="spellEnd"/>
+      <w:r>
+        <w:rPr>
+          <w:b w:val="0"/>
         </w:rPr>
         <w:t xml:space="preserve"> в п/</w:t>
       </w:r>
@@ -4798,6 +3928,8 @@
         </w:rPr>
         <w:t>зр</w:t>
       </w:r>
+      <w:bookmarkStart w:id="2" w:name="_GoBack"/>
+      <w:bookmarkEnd w:id="2"/>
       <w:proofErr w:type="spellEnd"/>
     </w:p>
     <w:p>
@@ -4900,6 +4032,7 @@
         <w:rPr>
           <w:lang w:val="uk-UA"/>
         </w:rPr>
+        <w:lastRenderedPageBreak/>
         <w:t>05</w:t>
       </w:r>
       <w:r>
@@ -4954,7 +4087,6 @@
         <w:gridCol w:w="993"/>
         <w:gridCol w:w="992"/>
         <w:gridCol w:w="992"/>
-        <w:gridCol w:w="992"/>
       </w:tblGrid>
       <w:tr>
         <w:tc>
@@ -5081,28 +4213,6 @@
                 <w:lang w:val="ru-RU"/>
               </w:rPr>
               <w:t>20.00</w:t>
-            </w:r>
-          </w:p>
-        </w:tc>
-        <w:tc>
-          <w:tcPr>
-            <w:tcW w:w="992" w:type="dxa"/>
-          </w:tcPr>
-          <w:p>
-            <w:pPr>
-              <w:rPr>
-                <w:sz w:val="28"/>
-                <w:szCs w:val="28"/>
-                <w:lang w:val="ru-RU"/>
-              </w:rPr>
-            </w:pPr>
-            <w:r>
-              <w:rPr>
-                <w:sz w:val="28"/>
-                <w:szCs w:val="28"/>
-                <w:lang w:val="ru-RU"/>
-              </w:rPr>
-              <w:t>22.00</w:t>
             </w:r>
           </w:p>
         </w:tc>
@@ -5210,6 +4320,80 @@
             </w:r>
           </w:p>
         </w:tc>
+      </w:tr>
+      <w:tr>
+        <w:tc>
+          <w:tcPr>
+            <w:tcW w:w="2518" w:type="dxa"/>
+          </w:tcPr>
+          <w:p>
+            <w:pPr>
+              <w:rPr>
+                <w:sz w:val="28"/>
+                <w:szCs w:val="28"/>
+                <w:lang w:val="ru-RU"/>
+              </w:rPr>
+            </w:pPr>
+            <w:r>
+              <w:rPr>
+                <w:sz w:val="28"/>
+                <w:szCs w:val="28"/>
+                <w:lang w:val="ru-RU"/>
+              </w:rPr>
+              <w:t>03.02</w:t>
+            </w:r>
+          </w:p>
+        </w:tc>
+        <w:tc>
+          <w:tcPr>
+            <w:tcW w:w="992" w:type="dxa"/>
+          </w:tcPr>
+          <w:p>
+            <w:pPr>
+              <w:rPr>
+                <w:sz w:val="28"/>
+                <w:szCs w:val="28"/>
+                <w:lang w:val="ru-RU"/>
+              </w:rPr>
+            </w:pPr>
+            <w:r>
+              <w:rPr>
+                <w:sz w:val="28"/>
+                <w:szCs w:val="28"/>
+                <w:lang w:val="ru-RU"/>
+              </w:rPr>
+              <w:t>6,3</w:t>
+            </w:r>
+          </w:p>
+        </w:tc>
+        <w:tc>
+          <w:tcPr>
+            <w:tcW w:w="993" w:type="dxa"/>
+          </w:tcPr>
+          <w:p>
+            <w:pPr>
+              <w:rPr>
+                <w:sz w:val="28"/>
+                <w:szCs w:val="28"/>
+                <w:lang w:val="ru-RU"/>
+              </w:rPr>
+            </w:pPr>
+          </w:p>
+        </w:tc>
+        <w:tc>
+          <w:tcPr>
+            <w:tcW w:w="992" w:type="dxa"/>
+          </w:tcPr>
+          <w:p>
+            <w:pPr>
+              <w:rPr>
+                <w:sz w:val="28"/>
+                <w:szCs w:val="28"/>
+                <w:lang w:val="ru-RU"/>
+              </w:rPr>
+            </w:pPr>
+          </w:p>
+        </w:tc>
         <w:tc>
           <w:tcPr>
             <w:tcW w:w="992" w:type="dxa"/>
@@ -5244,7 +4428,7 @@
                 <w:szCs w:val="28"/>
                 <w:lang w:val="ru-RU"/>
               </w:rPr>
-              <w:t>03.02</w:t>
+              <w:t>05.02</w:t>
             </w:r>
           </w:p>
         </w:tc>
@@ -5266,7 +4450,7 @@
                 <w:szCs w:val="28"/>
                 <w:lang w:val="ru-RU"/>
               </w:rPr>
-              <w:t>6,3</w:t>
+              <w:t>6,1</w:t>
             </w:r>
           </w:p>
         </w:tc>
@@ -5282,6 +4466,14 @@
                 <w:lang w:val="ru-RU"/>
               </w:rPr>
             </w:pPr>
+            <w:r>
+              <w:rPr>
+                <w:sz w:val="28"/>
+                <w:szCs w:val="28"/>
+                <w:lang w:val="ru-RU"/>
+              </w:rPr>
+              <w:t>10,3</w:t>
+            </w:r>
           </w:p>
         </w:tc>
         <w:tc>
@@ -5296,6 +4488,14 @@
                 <w:lang w:val="ru-RU"/>
               </w:rPr>
             </w:pPr>
+            <w:r>
+              <w:rPr>
+                <w:sz w:val="28"/>
+                <w:szCs w:val="28"/>
+                <w:lang w:val="ru-RU"/>
+              </w:rPr>
+              <w:t>10,4</w:t>
+            </w:r>
           </w:p>
         </w:tc>
         <w:tc>
@@ -5310,20 +4510,14 @@
                 <w:lang w:val="ru-RU"/>
               </w:rPr>
             </w:pPr>
-          </w:p>
-        </w:tc>
-        <w:tc>
-          <w:tcPr>
-            <w:tcW w:w="992" w:type="dxa"/>
-          </w:tcPr>
-          <w:p>
-            <w:pPr>
+            <w:r>
               <w:rPr>
                 <w:sz w:val="28"/>
                 <w:szCs w:val="28"/>
                 <w:lang w:val="ru-RU"/>
               </w:rPr>
-            </w:pPr>
+              <w:t>11,5</w:t>
+            </w:r>
           </w:p>
         </w:tc>
       </w:tr>
@@ -5346,7 +4540,7 @@
                 <w:szCs w:val="28"/>
                 <w:lang w:val="ru-RU"/>
               </w:rPr>
-              <w:t>05.02</w:t>
+              <w:t>08.02</w:t>
             </w:r>
           </w:p>
         </w:tc>
@@ -5368,7 +4562,7 @@
                 <w:szCs w:val="28"/>
                 <w:lang w:val="ru-RU"/>
               </w:rPr>
-              <w:t>6,1</w:t>
+              <w:t>5,5</w:t>
             </w:r>
           </w:p>
         </w:tc>
@@ -5390,7 +4584,7 @@
                 <w:szCs w:val="28"/>
                 <w:lang w:val="ru-RU"/>
               </w:rPr>
-              <w:t>10,3</w:t>
+              <w:t>7,9</w:t>
             </w:r>
           </w:p>
         </w:tc>
@@ -5412,7 +4606,7 @@
                 <w:szCs w:val="28"/>
                 <w:lang w:val="ru-RU"/>
               </w:rPr>
-              <w:t>10,4</w:t>
+              <w:t>9,0</w:t>
             </w:r>
           </w:p>
         </w:tc>
@@ -5434,22 +4628,8 @@
                 <w:szCs w:val="28"/>
                 <w:lang w:val="ru-RU"/>
               </w:rPr>
-              <w:t>11,5</w:t>
+              <w:t>8,1</w:t>
             </w:r>
-          </w:p>
-        </w:tc>
-        <w:tc>
-          <w:tcPr>
-            <w:tcW w:w="992" w:type="dxa"/>
-          </w:tcPr>
-          <w:p>
-            <w:pPr>
-              <w:rPr>
-                <w:sz w:val="28"/>
-                <w:szCs w:val="28"/>
-                <w:lang w:val="ru-RU"/>
-              </w:rPr>
-            </w:pPr>
           </w:p>
         </w:tc>
       </w:tr>
@@ -5472,132 +4652,6 @@
                 <w:szCs w:val="28"/>
                 <w:lang w:val="ru-RU"/>
               </w:rPr>
-              <w:t>08.02</w:t>
-            </w:r>
-          </w:p>
-        </w:tc>
-        <w:tc>
-          <w:tcPr>
-            <w:tcW w:w="992" w:type="dxa"/>
-          </w:tcPr>
-          <w:p>
-            <w:pPr>
-              <w:rPr>
-                <w:sz w:val="28"/>
-                <w:szCs w:val="28"/>
-                <w:lang w:val="ru-RU"/>
-              </w:rPr>
-            </w:pPr>
-            <w:r>
-              <w:rPr>
-                <w:sz w:val="28"/>
-                <w:szCs w:val="28"/>
-                <w:lang w:val="ru-RU"/>
-              </w:rPr>
-              <w:t>5,5</w:t>
-            </w:r>
-          </w:p>
-        </w:tc>
-        <w:tc>
-          <w:tcPr>
-            <w:tcW w:w="993" w:type="dxa"/>
-          </w:tcPr>
-          <w:p>
-            <w:pPr>
-              <w:rPr>
-                <w:sz w:val="28"/>
-                <w:szCs w:val="28"/>
-                <w:lang w:val="ru-RU"/>
-              </w:rPr>
-            </w:pPr>
-            <w:r>
-              <w:rPr>
-                <w:sz w:val="28"/>
-                <w:szCs w:val="28"/>
-                <w:lang w:val="ru-RU"/>
-              </w:rPr>
-              <w:t>7,9</w:t>
-            </w:r>
-          </w:p>
-        </w:tc>
-        <w:tc>
-          <w:tcPr>
-            <w:tcW w:w="992" w:type="dxa"/>
-          </w:tcPr>
-          <w:p>
-            <w:pPr>
-              <w:rPr>
-                <w:sz w:val="28"/>
-                <w:szCs w:val="28"/>
-                <w:lang w:val="ru-RU"/>
-              </w:rPr>
-            </w:pPr>
-            <w:r>
-              <w:rPr>
-                <w:sz w:val="28"/>
-                <w:szCs w:val="28"/>
-                <w:lang w:val="ru-RU"/>
-              </w:rPr>
-              <w:t>9,0</w:t>
-            </w:r>
-          </w:p>
-        </w:tc>
-        <w:tc>
-          <w:tcPr>
-            <w:tcW w:w="992" w:type="dxa"/>
-          </w:tcPr>
-          <w:p>
-            <w:pPr>
-              <w:rPr>
-                <w:sz w:val="28"/>
-                <w:szCs w:val="28"/>
-                <w:lang w:val="ru-RU"/>
-              </w:rPr>
-            </w:pPr>
-            <w:r>
-              <w:rPr>
-                <w:sz w:val="28"/>
-                <w:szCs w:val="28"/>
-                <w:lang w:val="ru-RU"/>
-              </w:rPr>
-              <w:t>8,1</w:t>
-            </w:r>
-          </w:p>
-        </w:tc>
-        <w:tc>
-          <w:tcPr>
-            <w:tcW w:w="992" w:type="dxa"/>
-          </w:tcPr>
-          <w:p>
-            <w:pPr>
-              <w:rPr>
-                <w:sz w:val="28"/>
-                <w:szCs w:val="28"/>
-                <w:lang w:val="ru-RU"/>
-              </w:rPr>
-            </w:pPr>
-          </w:p>
-        </w:tc>
-      </w:tr>
-      <w:tr>
-        <w:tc>
-          <w:tcPr>
-            <w:tcW w:w="2518" w:type="dxa"/>
-          </w:tcPr>
-          <w:p>
-            <w:pPr>
-              <w:rPr>
-                <w:sz w:val="28"/>
-                <w:szCs w:val="28"/>
-                <w:lang w:val="ru-RU"/>
-              </w:rPr>
-            </w:pPr>
-            <w:r>
-              <w:rPr>
-                <w:sz w:val="28"/>
-                <w:szCs w:val="28"/>
-                <w:lang w:val="ru-RU"/>
-              </w:rPr>
               <w:t>10.02</w:t>
             </w:r>
           </w:p>
@@ -5619,20 +4673,6 @@
         <w:tc>
           <w:tcPr>
             <w:tcW w:w="993" w:type="dxa"/>
-          </w:tcPr>
-          <w:p>
-            <w:pPr>
-              <w:rPr>
-                <w:sz w:val="28"/>
-                <w:szCs w:val="28"/>
-                <w:lang w:val="ru-RU"/>
-              </w:rPr>
-            </w:pPr>
-          </w:p>
-        </w:tc>
-        <w:tc>
-          <w:tcPr>
-            <w:tcW w:w="992" w:type="dxa"/>
           </w:tcPr>
           <w:p>
             <w:pPr>
@@ -5746,7 +4786,51 @@
           <w:sz w:val="28"/>
           <w:lang w:val="ru-RU"/>
         </w:rPr>
-        <w:t xml:space="preserve">ДЭП 1 ст. </w:t>
+        <w:t xml:space="preserve">ДЭП 1 ст. смешанного </w:t>
+      </w:r>
+      <w:r>
+        <w:rPr>
+          <w:sz w:val="28"/>
+          <w:lang w:val="ru-RU"/>
+        </w:rPr>
+        <w:t>генеза</w:t>
+      </w:r>
+      <w:r>
+        <w:rPr>
+          <w:sz w:val="28"/>
+          <w:lang w:val="ru-RU"/>
+        </w:rPr>
+        <w:t xml:space="preserve">, </w:t>
+      </w:r>
+      <w:proofErr w:type="spellStart"/>
+      <w:r>
+        <w:rPr>
+          <w:sz w:val="28"/>
+          <w:lang w:val="ru-RU"/>
+        </w:rPr>
+        <w:t>цереброастени</w:t>
+      </w:r>
+      <w:r>
+        <w:rPr>
+          <w:sz w:val="28"/>
+          <w:lang w:val="ru-RU"/>
+        </w:rPr>
+        <w:t>ч</w:t>
+      </w:r>
+      <w:r>
+        <w:rPr>
+          <w:sz w:val="28"/>
+          <w:lang w:val="ru-RU"/>
+        </w:rPr>
+        <w:t>еский</w:t>
+      </w:r>
+      <w:proofErr w:type="spellEnd"/>
+      <w:r>
+        <w:rPr>
+          <w:sz w:val="28"/>
+          <w:lang w:val="ru-RU"/>
+        </w:rPr>
+        <w:t xml:space="preserve"> с-м, Диабетическая дистальная симметричная полинейропатия н/</w:t>
       </w:r>
       <w:proofErr w:type="gramStart"/>
       <w:r>
@@ -5754,7 +4838,7 @@
           <w:sz w:val="28"/>
           <w:lang w:val="ru-RU"/>
         </w:rPr>
-        <w:t>смешанного</w:t>
+        <w:t>к</w:t>
       </w:r>
       <w:proofErr w:type="gramEnd"/>
       <w:r>
@@ -5762,39 +4846,7 @@
           <w:sz w:val="28"/>
           <w:lang w:val="ru-RU"/>
         </w:rPr>
-        <w:t xml:space="preserve"> </w:t>
-      </w:r>
-      <w:proofErr w:type="spellStart"/>
-      <w:r>
-        <w:rPr>
-          <w:sz w:val="28"/>
-          <w:lang w:val="ru-RU"/>
-        </w:rPr>
-        <w:t>ґенеза</w:t>
-      </w:r>
-      <w:proofErr w:type="spellEnd"/>
-      <w:r>
-        <w:rPr>
-          <w:sz w:val="28"/>
-          <w:lang w:val="ru-RU"/>
-        </w:rPr>
-        <w:t xml:space="preserve">, </w:t>
-      </w:r>
-      <w:proofErr w:type="spellStart"/>
-      <w:r>
-        <w:rPr>
-          <w:sz w:val="28"/>
-          <w:lang w:val="ru-RU"/>
-        </w:rPr>
-        <w:t>цереброастенчиеский</w:t>
-      </w:r>
-      <w:proofErr w:type="spellEnd"/>
-      <w:r>
-        <w:rPr>
-          <w:sz w:val="28"/>
-          <w:lang w:val="ru-RU"/>
-        </w:rPr>
-        <w:t xml:space="preserve"> с-м, Диабетическая дистальная симметричная полинейропатия н/к, сенсомоторная форма (NSS 6, NDS 6). </w:t>
+        <w:t xml:space="preserve">, сенсомоторная форма (NSS 6, NDS 6). </w:t>
       </w:r>
     </w:p>
     <w:p>
@@ -5878,6 +4930,96 @@
           <w:sz w:val="28"/>
           <w:lang w:val="ru-RU"/>
         </w:rPr>
+        <w:t xml:space="preserve">в хрусталике </w:t>
+      </w:r>
+      <w:r>
+        <w:rPr>
+          <w:sz w:val="28"/>
+          <w:lang w:val="ru-RU"/>
+        </w:rPr>
+        <w:t>начальные</w:t>
+      </w:r>
+      <w:r>
+        <w:rPr>
+          <w:sz w:val="28"/>
+          <w:lang w:val="ru-RU"/>
+        </w:rPr>
+        <w:t xml:space="preserve"> помутнения</w:t>
+      </w:r>
+      <w:r>
+        <w:rPr>
+          <w:sz w:val="28"/>
+          <w:lang w:val="ru-RU"/>
+        </w:rPr>
+        <w:t xml:space="preserve">. </w:t>
+      </w:r>
+      <w:r>
+        <w:rPr>
+          <w:sz w:val="28"/>
+          <w:lang w:val="ru-RU"/>
+        </w:rPr>
+        <w:t xml:space="preserve"> Гл. дно: </w:t>
+      </w:r>
+      <w:r>
+        <w:rPr>
+          <w:sz w:val="28"/>
+          <w:lang w:val="ru-RU"/>
+        </w:rPr>
+        <w:t xml:space="preserve"> </w:t>
+      </w:r>
+      <w:r>
+        <w:rPr>
+          <w:sz w:val="28"/>
+          <w:lang w:val="ru-RU"/>
+        </w:rPr>
+        <w:t xml:space="preserve"> сосуды  сужены, извиты, </w:t>
+      </w:r>
+      <w:proofErr w:type="spellStart"/>
+      <w:r>
+        <w:rPr>
+          <w:sz w:val="28"/>
+          <w:lang w:val="ru-RU"/>
+        </w:rPr>
+        <w:t>склерозированы</w:t>
+      </w:r>
+      <w:proofErr w:type="spellEnd"/>
+      <w:r>
+        <w:rPr>
+          <w:sz w:val="28"/>
+          <w:lang w:val="ru-RU"/>
+        </w:rPr>
+        <w:t xml:space="preserve">, </w:t>
+      </w:r>
+      <w:proofErr w:type="gramStart"/>
+      <w:r>
+        <w:rPr>
+          <w:sz w:val="28"/>
+          <w:lang w:val="ru-RU"/>
+        </w:rPr>
+        <w:t>с-м</w:t>
+      </w:r>
+      <w:proofErr w:type="gramEnd"/>
+      <w:r>
+        <w:rPr>
+          <w:sz w:val="28"/>
+          <w:lang w:val="ru-RU"/>
+        </w:rPr>
+        <w:t xml:space="preserve"> </w:t>
+      </w:r>
+      <w:proofErr w:type="spellStart"/>
+      <w:r>
+        <w:rPr>
+          <w:sz w:val="28"/>
+          <w:lang w:val="ru-RU"/>
+        </w:rPr>
+        <w:t>Салюс</w:t>
+      </w:r>
+      <w:proofErr w:type="spellEnd"/>
+      <w:r>
+        <w:rPr>
+          <w:sz w:val="28"/>
+          <w:lang w:val="ru-RU"/>
+        </w:rPr>
         <w:t xml:space="preserve">  </w:t>
       </w:r>
       <w:r>
@@ -5885,23 +5027,21 @@
           <w:sz w:val="28"/>
           <w:lang w:val="ru-RU"/>
         </w:rPr>
-        <w:t xml:space="preserve">в хрусталике </w:t>
-      </w:r>
-      <w:proofErr w:type="spellStart"/>
-      <w:r>
-        <w:rPr>
-          <w:sz w:val="28"/>
-          <w:lang w:val="ru-RU"/>
-        </w:rPr>
-        <w:t>начальне</w:t>
-      </w:r>
-      <w:proofErr w:type="spellEnd"/>
-      <w:r>
-        <w:rPr>
-          <w:sz w:val="28"/>
-          <w:lang w:val="ru-RU"/>
-        </w:rPr>
-        <w:t xml:space="preserve"> помутнения</w:t>
+        <w:t xml:space="preserve">II </w:t>
+      </w:r>
+      <w:r>
+        <w:rPr>
+          <w:sz w:val="28"/>
+          <w:lang w:val="ru-RU"/>
+        </w:rPr>
+        <w:t xml:space="preserve"> ст., Вены полнокровны, твердые </w:t>
+      </w:r>
+      <w:r>
+        <w:rPr>
+          <w:sz w:val="28"/>
+          <w:lang w:val="ru-RU"/>
+        </w:rPr>
+        <w:t>экссудаты</w:t>
       </w:r>
       <w:r>
         <w:rPr>
@@ -5910,12 +5050,90 @@
         </w:rPr>
         <w:t xml:space="preserve">. </w:t>
       </w:r>
-      <w:r>
-        <w:rPr>
-          <w:sz w:val="28"/>
-          <w:lang w:val="ru-RU"/>
-        </w:rPr>
-        <w:t xml:space="preserve"> Гл. дно: </w:t>
+      <w:proofErr w:type="spellStart"/>
+      <w:r>
+        <w:rPr>
+          <w:sz w:val="28"/>
+          <w:lang w:val="ru-RU"/>
+        </w:rPr>
+        <w:t>Микроаневризмы</w:t>
+      </w:r>
+      <w:proofErr w:type="spellEnd"/>
+      <w:r>
+        <w:rPr>
+          <w:sz w:val="28"/>
+          <w:lang w:val="ru-RU"/>
+        </w:rPr>
+        <w:t>, сливные друз</w:t>
+      </w:r>
+      <w:r>
+        <w:rPr>
+          <w:sz w:val="28"/>
+          <w:lang w:val="ru-RU"/>
+        </w:rPr>
+        <w:t>ы</w:t>
+      </w:r>
+      <w:r>
+        <w:rPr>
+          <w:sz w:val="28"/>
+          <w:lang w:val="ru-RU"/>
+        </w:rPr>
+        <w:t xml:space="preserve">. В </w:t>
+      </w:r>
+      <w:proofErr w:type="spellStart"/>
+      <w:r>
+        <w:rPr>
+          <w:sz w:val="28"/>
+          <w:lang w:val="ru-RU"/>
+        </w:rPr>
+        <w:t>макулярной</w:t>
+      </w:r>
+      <w:proofErr w:type="spellEnd"/>
+      <w:r>
+        <w:rPr>
+          <w:sz w:val="28"/>
+          <w:lang w:val="ru-RU"/>
+        </w:rPr>
+        <w:t xml:space="preserve"> области пастозность </w:t>
+      </w:r>
+      <w:r>
+        <w:rPr>
+          <w:sz w:val="28"/>
+          <w:lang w:val="ru-RU"/>
+        </w:rPr>
+        <w:t xml:space="preserve">Д-з: </w:t>
+      </w:r>
+      <w:proofErr w:type="spellStart"/>
+      <w:r>
+        <w:rPr>
+          <w:sz w:val="28"/>
+          <w:lang w:val="ru-RU"/>
+        </w:rPr>
+        <w:t>Препролиферативная</w:t>
+      </w:r>
+      <w:proofErr w:type="spellEnd"/>
+      <w:r>
+        <w:rPr>
+          <w:sz w:val="28"/>
+          <w:lang w:val="ru-RU"/>
+        </w:rPr>
+        <w:t xml:space="preserve"> диабетическая </w:t>
+      </w:r>
+      <w:proofErr w:type="spellStart"/>
+      <w:r>
+        <w:rPr>
+          <w:sz w:val="28"/>
+          <w:lang w:val="ru-RU"/>
+        </w:rPr>
+        <w:t>ретинопатия</w:t>
+      </w:r>
+      <w:proofErr w:type="spellEnd"/>
+      <w:r>
+        <w:rPr>
+          <w:sz w:val="28"/>
+          <w:lang w:val="ru-RU"/>
+        </w:rPr>
+        <w:t>.</w:t>
       </w:r>
       <w:r>
         <w:rPr>
@@ -5929,193 +5147,28 @@
           <w:sz w:val="28"/>
           <w:lang w:val="ru-RU"/>
         </w:rPr>
-        <w:t xml:space="preserve"> сосуды  сужены, извиты, </w:t>
-      </w:r>
-      <w:proofErr w:type="spellStart"/>
-      <w:r>
-        <w:rPr>
-          <w:sz w:val="28"/>
-          <w:lang w:val="ru-RU"/>
-        </w:rPr>
-        <w:t>склерозированы</w:t>
-      </w:r>
-      <w:proofErr w:type="spellEnd"/>
-      <w:r>
-        <w:rPr>
-          <w:sz w:val="28"/>
-          <w:lang w:val="ru-RU"/>
-        </w:rPr>
-        <w:t xml:space="preserve">, </w:t>
-      </w:r>
-      <w:proofErr w:type="gramStart"/>
-      <w:r>
-        <w:rPr>
-          <w:sz w:val="28"/>
-          <w:lang w:val="ru-RU"/>
-        </w:rPr>
-        <w:t>с-м</w:t>
-      </w:r>
-      <w:proofErr w:type="gramEnd"/>
-      <w:r>
-        <w:rPr>
-          <w:sz w:val="28"/>
-          <w:lang w:val="ru-RU"/>
-        </w:rPr>
-        <w:t xml:space="preserve"> </w:t>
-      </w:r>
-      <w:proofErr w:type="spellStart"/>
-      <w:r>
-        <w:rPr>
-          <w:sz w:val="28"/>
-          <w:lang w:val="ru-RU"/>
-        </w:rPr>
-        <w:t>Салюс</w:t>
-      </w:r>
-      <w:proofErr w:type="spellEnd"/>
-      <w:r>
-        <w:rPr>
-          <w:sz w:val="28"/>
-          <w:lang w:val="ru-RU"/>
-        </w:rPr>
-        <w:t xml:space="preserve">  </w:t>
-      </w:r>
-      <w:r>
-        <w:rPr>
-          <w:sz w:val="28"/>
-          <w:lang w:val="ru-RU"/>
-        </w:rPr>
-        <w:t xml:space="preserve">II </w:t>
-      </w:r>
-      <w:r>
-        <w:rPr>
-          <w:sz w:val="28"/>
-          <w:lang w:val="ru-RU"/>
-        </w:rPr>
-        <w:t xml:space="preserve"> ст., Вены полнокровны, твердые </w:t>
-      </w:r>
-      <w:proofErr w:type="spellStart"/>
-      <w:r>
-        <w:rPr>
-          <w:sz w:val="28"/>
-          <w:lang w:val="ru-RU"/>
-        </w:rPr>
-        <w:t>эксудаты</w:t>
-      </w:r>
-      <w:proofErr w:type="spellEnd"/>
-      <w:r>
-        <w:rPr>
-          <w:sz w:val="28"/>
-          <w:lang w:val="ru-RU"/>
-        </w:rPr>
-        <w:t xml:space="preserve">.  </w:t>
-      </w:r>
-      <w:proofErr w:type="spellStart"/>
-      <w:r>
-        <w:rPr>
-          <w:sz w:val="28"/>
-          <w:lang w:val="ru-RU"/>
-        </w:rPr>
-        <w:t>Микроаневризмы</w:t>
-      </w:r>
-      <w:proofErr w:type="spellEnd"/>
-      <w:r>
-        <w:rPr>
-          <w:sz w:val="28"/>
-          <w:lang w:val="ru-RU"/>
-        </w:rPr>
-        <w:t>, сливные друз</w:t>
-      </w:r>
-      <w:r>
-        <w:rPr>
-          <w:sz w:val="28"/>
-          <w:lang w:val="ru-RU"/>
-        </w:rPr>
-        <w:t>ы</w:t>
-      </w:r>
-      <w:r>
-        <w:rPr>
-          <w:sz w:val="28"/>
-          <w:lang w:val="ru-RU"/>
-        </w:rPr>
-        <w:t xml:space="preserve">. В </w:t>
-      </w:r>
-      <w:proofErr w:type="spellStart"/>
-      <w:r>
-        <w:rPr>
-          <w:sz w:val="28"/>
-          <w:lang w:val="ru-RU"/>
-        </w:rPr>
-        <w:t>макулярной</w:t>
-      </w:r>
-      <w:proofErr w:type="spellEnd"/>
-      <w:r>
-        <w:rPr>
-          <w:sz w:val="28"/>
-          <w:lang w:val="ru-RU"/>
-        </w:rPr>
-        <w:t xml:space="preserve"> области пастозность </w:t>
-      </w:r>
-      <w:r>
-        <w:rPr>
-          <w:sz w:val="28"/>
-          <w:lang w:val="ru-RU"/>
-        </w:rPr>
-        <w:t xml:space="preserve">Д-з: </w:t>
-      </w:r>
-      <w:r>
-        <w:rPr>
-          <w:sz w:val="28"/>
-          <w:lang w:val="ru-RU"/>
-        </w:rPr>
-        <w:t xml:space="preserve"> </w:t>
-      </w:r>
-      <w:proofErr w:type="spellStart"/>
-      <w:r>
-        <w:rPr>
-          <w:sz w:val="28"/>
-          <w:lang w:val="ru-RU"/>
-        </w:rPr>
-        <w:t>Преппролиферативная</w:t>
-      </w:r>
-      <w:proofErr w:type="spellEnd"/>
-      <w:r>
-        <w:rPr>
-          <w:sz w:val="28"/>
-          <w:lang w:val="ru-RU"/>
-        </w:rPr>
-        <w:t xml:space="preserve"> диабетическая </w:t>
-      </w:r>
-      <w:proofErr w:type="spellStart"/>
-      <w:r>
-        <w:rPr>
-          <w:sz w:val="28"/>
-          <w:lang w:val="ru-RU"/>
-        </w:rPr>
-        <w:t>ретинопатия</w:t>
-      </w:r>
-      <w:proofErr w:type="spellEnd"/>
-      <w:r>
-        <w:rPr>
-          <w:sz w:val="28"/>
-          <w:lang w:val="ru-RU"/>
-        </w:rPr>
-        <w:t xml:space="preserve"> </w:t>
-      </w:r>
-      <w:proofErr w:type="spellStart"/>
-      <w:r>
-        <w:rPr>
-          <w:sz w:val="28"/>
-          <w:lang w:val="ru-RU"/>
-        </w:rPr>
-        <w:t>Начальаня</w:t>
-      </w:r>
-      <w:proofErr w:type="spellEnd"/>
-      <w:r>
-        <w:rPr>
-          <w:sz w:val="28"/>
-          <w:lang w:val="ru-RU"/>
-        </w:rPr>
-        <w:t xml:space="preserve"> катаракта ДМО? ОИ.</w:t>
+        <w:t>Начальная</w:t>
+      </w:r>
+      <w:r>
+        <w:rPr>
+          <w:sz w:val="28"/>
+          <w:lang w:val="ru-RU"/>
+        </w:rPr>
+        <w:t xml:space="preserve"> катаракта</w:t>
+      </w:r>
+      <w:r>
+        <w:rPr>
+          <w:sz w:val="28"/>
+          <w:lang w:val="ru-RU"/>
+        </w:rPr>
+        <w:t>,</w:t>
+      </w:r>
+      <w:r>
+        <w:rPr>
+          <w:sz w:val="28"/>
+          <w:lang w:val="ru-RU"/>
+        </w:rPr>
+        <w:t xml:space="preserve"> ДМО? ОИ.</w:t>
       </w:r>
     </w:p>
     <w:p>
@@ -6134,50 +5187,14 @@
           <w:u w:val="single"/>
           <w:lang w:val="ru-RU"/>
         </w:rPr>
-        <w:t xml:space="preserve">02.02.18 </w:t>
-      </w:r>
-      <w:r>
-        <w:rPr>
-          <w:sz w:val="28"/>
-          <w:u w:val="single"/>
-          <w:lang w:val="ru-RU"/>
-        </w:rPr>
-        <w:t>ЭКГ</w:t>
-      </w:r>
-      <w:r>
-        <w:rPr>
-          <w:sz w:val="28"/>
-          <w:lang w:val="ru-RU"/>
-        </w:rPr>
-        <w:t>:</w:t>
-      </w:r>
-      <w:r>
-        <w:rPr>
-          <w:sz w:val="28"/>
-          <w:lang w:val="ru-RU"/>
-        </w:rPr>
-        <w:t xml:space="preserve"> </w:t>
-      </w:r>
-      <w:r>
-        <w:rPr>
-          <w:sz w:val="28"/>
-          <w:lang w:val="ru-RU"/>
-        </w:rPr>
-        <w:t>ЧСС -</w:t>
-      </w:r>
-      <w:r>
-        <w:rPr>
-          <w:sz w:val="28"/>
-          <w:lang w:val="ru-RU"/>
-        </w:rPr>
-        <w:t>80</w:t>
-      </w:r>
-      <w:r>
-        <w:rPr>
-          <w:sz w:val="28"/>
-          <w:lang w:val="ru-RU"/>
-        </w:rPr>
-        <w:t xml:space="preserve"> уд/мин. Вольтаж </w:t>
+        <w:t>02.02.18 ЭКГ</w:t>
+      </w:r>
+      <w:r>
+        <w:rPr>
+          <w:sz w:val="28"/>
+          <w:lang w:val="ru-RU"/>
+        </w:rPr>
+        <w:t xml:space="preserve">: ЧСС -80 уд/мин. Вольтаж </w:t>
       </w:r>
       <w:sdt>
         <w:sdtPr>
@@ -6187,7 +5204,7 @@
           </w:rPr>
           <w:id w:val="-1300382127"/>
           <w:placeholder>
-            <w:docPart w:val="DefaultPlaceholder_1082065159"/>
+            <w:docPart w:val="A3E3BA8F12C241A9AB1D49C008A019D4"/>
           </w:placeholder>
           <w:comboBox>
             <w:listItem w:value="Выберите элемент."/>
@@ -6196,7 +5213,6 @@
             <w:listItem w:displayText="повышен." w:value="повышен."/>
           </w:comboBox>
         </w:sdtPr>
-        <w:sdtEndPr/>
         <w:sdtContent>
           <w:r>
             <w:rPr>
@@ -6212,14 +5228,7 @@
           <w:sz w:val="28"/>
           <w:lang w:val="ru-RU"/>
         </w:rPr>
-        <w:t xml:space="preserve">  Ритм синусовый</w:t>
-      </w:r>
-      <w:r>
-        <w:rPr>
-          <w:sz w:val="28"/>
-          <w:lang w:val="ru-RU"/>
-        </w:rPr>
-        <w:t>. Эл</w:t>
+        <w:t xml:space="preserve">  Ритм синусовый. Эл</w:t>
       </w:r>
       <w:proofErr w:type="gramStart"/>
       <w:r>
@@ -6251,28 +5260,7 @@
           <w:sz w:val="28"/>
           <w:lang w:val="ru-RU"/>
         </w:rPr>
-        <w:t xml:space="preserve">сь </w:t>
-      </w:r>
-      <w:r>
-        <w:rPr>
-          <w:sz w:val="28"/>
-          <w:lang w:val="ru-RU"/>
-        </w:rPr>
-        <w:t>не</w:t>
-      </w:r>
-      <w:r>
-        <w:rPr>
-          <w:sz w:val="28"/>
-          <w:lang w:val="ru-RU"/>
-        </w:rPr>
-        <w:t xml:space="preserve"> отклонена.  Гипертрофия левого желудочка. </w:t>
-      </w:r>
-      <w:r>
-        <w:rPr>
-          <w:sz w:val="28"/>
-          <w:lang w:val="ru-RU"/>
-        </w:rPr>
-        <w:t>Полная блокада ПНПГ.</w:t>
+        <w:t>сь не отклонена.  Гипертрофия левого желудочка. Полная блокада ПНПГ.</w:t>
       </w:r>
     </w:p>
     <w:p>
@@ -6281,6 +5269,7 @@
         <w:jc w:val="both"/>
         <w:rPr>
           <w:sz w:val="28"/>
+          <w:szCs w:val="20"/>
           <w:lang w:val="ru-RU"/>
         </w:rPr>
       </w:pPr>
@@ -6290,7 +5279,7 @@
           <w:u w:val="single"/>
           <w:lang w:val="ru-RU"/>
         </w:rPr>
-        <w:t>06.02.18</w:t>
+        <w:t>06</w:t>
       </w:r>
       <w:r>
         <w:rPr>
@@ -6298,345 +5287,28 @@
           <w:u w:val="single"/>
           <w:lang w:val="ru-RU"/>
         </w:rPr>
-        <w:t>Кардиолог</w:t>
-      </w:r>
-      <w:r>
-        <w:rPr>
-          <w:sz w:val="28"/>
-          <w:lang w:val="ru-RU"/>
-        </w:rPr>
-        <w:t xml:space="preserve">: </w:t>
-      </w:r>
-      <w:r>
-        <w:rPr>
-          <w:sz w:val="28"/>
-          <w:lang w:val="ru-RU"/>
-        </w:rPr>
-        <w:t>Гипертоническая болезнь II стадии 3 степени. Гипертензивное сердце СН II А</w:t>
-      </w:r>
-      <w:proofErr w:type="gramStart"/>
-      <w:r>
-        <w:rPr>
-          <w:sz w:val="28"/>
-          <w:lang w:val="ru-RU"/>
-        </w:rPr>
-        <w:t xml:space="preserve"> .</w:t>
-      </w:r>
-      <w:proofErr w:type="gramEnd"/>
-      <w:r>
-        <w:rPr>
-          <w:sz w:val="28"/>
-          <w:lang w:val="ru-RU"/>
-        </w:rPr>
-        <w:t>ф .</w:t>
-      </w:r>
-      <w:proofErr w:type="spellStart"/>
-      <w:r>
-        <w:rPr>
-          <w:sz w:val="28"/>
-          <w:lang w:val="ru-RU"/>
-        </w:rPr>
-        <w:t>кл</w:t>
-      </w:r>
-      <w:proofErr w:type="spellEnd"/>
-      <w:r>
-        <w:rPr>
-          <w:sz w:val="28"/>
-          <w:lang w:val="ru-RU"/>
-        </w:rPr>
-        <w:t xml:space="preserve"> II </w:t>
-      </w:r>
-      <w:r>
-        <w:rPr>
-          <w:sz w:val="28"/>
-          <w:lang w:val="ru-RU"/>
-        </w:rPr>
-        <w:t xml:space="preserve">Риск 4.  </w:t>
-      </w:r>
-    </w:p>
-    <w:p>
-      <w:pPr>
-        <w:ind w:left="-567"/>
-        <w:jc w:val="both"/>
-        <w:rPr>
-          <w:lang w:val="ru-RU"/>
-        </w:rPr>
-      </w:pPr>
-      <w:r>
-        <w:rPr>
-          <w:lang w:val="ru-RU"/>
-        </w:rPr>
-        <w:t xml:space="preserve">Рек. кардиолога: </w:t>
-      </w:r>
-      <w:r>
-        <w:rPr>
-          <w:lang w:val="ru-RU"/>
-        </w:rPr>
-        <w:t xml:space="preserve"> эналаприл, 10 мг 2р/д,  </w:t>
-      </w:r>
-      <w:proofErr w:type="spellStart"/>
-      <w:r>
-        <w:rPr>
-          <w:lang w:val="ru-RU"/>
-        </w:rPr>
-        <w:t>предуктал</w:t>
-      </w:r>
-      <w:proofErr w:type="spellEnd"/>
-      <w:r>
-        <w:rPr>
-          <w:lang w:val="ru-RU"/>
-        </w:rPr>
-        <w:t xml:space="preserve"> MR 1т 2р/д</w:t>
-      </w:r>
-      <w:proofErr w:type="gramStart"/>
-      <w:r>
-        <w:rPr>
-          <w:lang w:val="ru-RU"/>
-        </w:rPr>
-        <w:t>,</w:t>
-      </w:r>
-      <w:r>
-        <w:rPr>
-          <w:lang w:val="ru-RU"/>
-        </w:rPr>
-        <w:t xml:space="preserve">. </w:t>
-      </w:r>
-      <w:proofErr w:type="gramEnd"/>
-      <w:r>
-        <w:rPr>
-          <w:lang w:val="ru-RU"/>
-        </w:rPr>
-        <w:t xml:space="preserve">Контроль АД, ЭКГ. </w:t>
-      </w:r>
-      <w:proofErr w:type="spellStart"/>
-      <w:r>
-        <w:rPr>
-          <w:lang w:val="ru-RU"/>
-        </w:rPr>
-        <w:t>Дообследование</w:t>
-      </w:r>
-      <w:proofErr w:type="spellEnd"/>
-      <w:r>
-        <w:rPr>
-          <w:lang w:val="ru-RU"/>
-        </w:rPr>
-        <w:t xml:space="preserve">: ЭХО КС по </w:t>
-      </w:r>
-      <w:proofErr w:type="gramStart"/>
-      <w:r>
-        <w:rPr>
-          <w:lang w:val="ru-RU"/>
-        </w:rPr>
-        <w:t>м/ж</w:t>
-      </w:r>
-      <w:proofErr w:type="gramEnd"/>
-      <w:r>
-        <w:rPr>
-          <w:lang w:val="ru-RU"/>
-        </w:rPr>
-        <w:t xml:space="preserve">. </w:t>
-      </w:r>
-    </w:p>
-    <w:p>
-      <w:pPr>
-        <w:ind w:left="-567"/>
-        <w:jc w:val="both"/>
-        <w:rPr>
-          <w:sz w:val="28"/>
-          <w:lang w:val="ru-RU"/>
-        </w:rPr>
-      </w:pPr>
-      <w:r>
-        <w:rPr>
-          <w:sz w:val="28"/>
-          <w:u w:val="single"/>
-          <w:lang w:val="ru-RU"/>
-        </w:rPr>
-        <w:t>Ангиохирург</w:t>
-      </w:r>
-      <w:r>
-        <w:rPr>
-          <w:sz w:val="28"/>
-          <w:lang w:val="ru-RU"/>
-        </w:rPr>
-        <w:t xml:space="preserve">: </w:t>
-      </w:r>
-      <w:proofErr w:type="gramStart"/>
-      <w:r>
-        <w:rPr>
-          <w:sz w:val="28"/>
-          <w:lang w:val="ru-RU"/>
-        </w:rPr>
-        <w:t>Диабетическая</w:t>
-      </w:r>
-      <w:proofErr w:type="gramEnd"/>
-      <w:r>
-        <w:rPr>
-          <w:sz w:val="28"/>
-          <w:lang w:val="ru-RU"/>
-        </w:rPr>
-        <w:t xml:space="preserve"> </w:t>
-      </w:r>
-      <w:proofErr w:type="spellStart"/>
-      <w:r>
-        <w:rPr>
-          <w:sz w:val="28"/>
-          <w:lang w:val="ru-RU"/>
-        </w:rPr>
-        <w:t>ангиопатия</w:t>
-      </w:r>
-      <w:proofErr w:type="spellEnd"/>
-      <w:r>
-        <w:rPr>
-          <w:sz w:val="28"/>
-          <w:lang w:val="ru-RU"/>
-        </w:rPr>
-        <w:t xml:space="preserve"> </w:t>
-      </w:r>
-      <w:r>
-        <w:rPr>
-          <w:sz w:val="28"/>
-          <w:lang w:val="ru-RU"/>
-        </w:rPr>
-        <w:t xml:space="preserve">артерий </w:t>
-      </w:r>
-      <w:r>
-        <w:rPr>
-          <w:sz w:val="28"/>
-          <w:lang w:val="ru-RU"/>
-        </w:rPr>
-        <w:t>н/к.</w:t>
-      </w:r>
-    </w:p>
-    <w:p>
-      <w:pPr>
-        <w:ind w:left="-567"/>
-        <w:jc w:val="both"/>
-        <w:rPr>
-          <w:sz w:val="28"/>
-          <w:lang w:val="ru-RU"/>
-        </w:rPr>
-      </w:pPr>
-      <w:r>
-        <w:rPr>
-          <w:sz w:val="28"/>
-          <w:u w:val="single"/>
-          <w:lang w:val="ru-RU"/>
-        </w:rPr>
-        <w:t>03</w:t>
-      </w:r>
-      <w:r>
-        <w:rPr>
-          <w:sz w:val="28"/>
-          <w:lang w:val="ru-RU"/>
-        </w:rPr>
-        <w:t>.</w:t>
-      </w:r>
-      <w:r>
-        <w:rPr>
-          <w:sz w:val="28"/>
-          <w:lang w:val="ru-RU"/>
-        </w:rPr>
-        <w:t xml:space="preserve">02.18 ЭХОКС: </w:t>
-      </w:r>
-      <w:proofErr w:type="spellStart"/>
-      <w:r>
-        <w:rPr>
-          <w:sz w:val="28"/>
-          <w:lang w:val="ru-RU"/>
-        </w:rPr>
-        <w:t>Уплотненение</w:t>
-      </w:r>
-      <w:proofErr w:type="spellEnd"/>
-      <w:r>
-        <w:rPr>
-          <w:sz w:val="28"/>
-          <w:lang w:val="ru-RU"/>
-        </w:rPr>
-        <w:t xml:space="preserve"> аорты</w:t>
-      </w:r>
-      <w:proofErr w:type="gramStart"/>
-      <w:r>
-        <w:rPr>
-          <w:sz w:val="28"/>
-          <w:lang w:val="ru-RU"/>
-        </w:rPr>
-        <w:t xml:space="preserve"> ,</w:t>
-      </w:r>
-      <w:proofErr w:type="gramEnd"/>
-      <w:r>
-        <w:rPr>
-          <w:sz w:val="28"/>
-          <w:lang w:val="ru-RU"/>
-        </w:rPr>
-        <w:t xml:space="preserve">АК и МК. Расширение восходящего отдела аорты, гипертрофия миокарда. Гипокинезия ЗСЛЖ. Систолическая дисфункция ЛЖ. Минимальная </w:t>
-      </w:r>
-      <w:proofErr w:type="spellStart"/>
-      <w:r>
-        <w:rPr>
-          <w:sz w:val="28"/>
-          <w:lang w:val="ru-RU"/>
-        </w:rPr>
-        <w:t>регургитация</w:t>
-      </w:r>
-      <w:proofErr w:type="spellEnd"/>
-      <w:r>
-        <w:rPr>
-          <w:sz w:val="28"/>
-          <w:lang w:val="ru-RU"/>
-        </w:rPr>
-        <w:t xml:space="preserve">  на МК, диастолическая дисфункция ЛЖ с нарушением релаксации. Соотношение размеров камер сердца и крупных сосудов в норме. </w:t>
-      </w:r>
-      <w:proofErr w:type="spellStart"/>
-      <w:r>
-        <w:rPr>
-          <w:sz w:val="28"/>
-          <w:lang w:val="ru-RU"/>
-        </w:rPr>
-        <w:t>Дполниетльных</w:t>
-      </w:r>
-      <w:proofErr w:type="spellEnd"/>
-      <w:r>
-        <w:rPr>
-          <w:sz w:val="28"/>
-          <w:lang w:val="ru-RU"/>
-        </w:rPr>
-        <w:t xml:space="preserve"> токов крови в области перегородок не регистрируется.</w:t>
-      </w:r>
-    </w:p>
-    <w:p>
-      <w:pPr>
-        <w:ind w:left="-567"/>
-        <w:jc w:val="both"/>
-        <w:rPr>
-          <w:sz w:val="28"/>
-          <w:szCs w:val="28"/>
-          <w:lang w:val="ru-RU"/>
-        </w:rPr>
-      </w:pPr>
-      <w:r>
-        <w:rPr>
-          <w:sz w:val="28"/>
-          <w:u w:val="single"/>
-          <w:lang w:val="ru-RU"/>
-        </w:rPr>
-        <w:t>Хирург</w:t>
-      </w:r>
-      <w:r>
-        <w:rPr>
-          <w:sz w:val="28"/>
-          <w:szCs w:val="28"/>
-          <w:lang w:val="ru-RU"/>
-        </w:rPr>
-        <w:t xml:space="preserve">: </w:t>
-      </w:r>
-      <w:r>
-        <w:rPr>
-          <w:sz w:val="28"/>
-          <w:szCs w:val="28"/>
-          <w:lang w:val="ru-RU"/>
-        </w:rPr>
-        <w:t xml:space="preserve"> </w:t>
+        <w:t>.02.18 ЭКГ</w:t>
+      </w:r>
+      <w:r>
+        <w:rPr>
+          <w:sz w:val="28"/>
+          <w:lang w:val="ru-RU"/>
+        </w:rPr>
+        <w:t>: ЧСС -</w:t>
+      </w:r>
+      <w:r>
+        <w:rPr>
+          <w:sz w:val="28"/>
+          <w:lang w:val="ru-RU"/>
+        </w:rPr>
+        <w:t>67</w:t>
+      </w:r>
+      <w:r>
+        <w:rPr>
+          <w:sz w:val="28"/>
+          <w:lang w:val="ru-RU"/>
+        </w:rPr>
+        <w:t xml:space="preserve"> уд/мин. Вольтаж </w:t>
       </w:r>
       <w:sdt>
         <w:sdtPr>
@@ -6644,64 +5316,24 @@
             <w:sz w:val="28"/>
             <w:lang w:val="ru-RU"/>
           </w:rPr>
-          <w:id w:val="-1004209914"/>
+          <w:id w:val="-1828887799"/>
           <w:placeholder>
-            <w:docPart w:val="DefaultPlaceholder_1082065159"/>
+            <w:docPart w:val="8379225DB5F84D4CBA8E5A8AF3A1C10A"/>
           </w:placeholder>
           <w:comboBox>
-            <w:listItem w:displayText="Диабетическая ангиопатия артерий н/к IIcт. " w:value="Диабетическая ангиопатия артерий н/к IIcт. "/>
-            <w:listItem w:displayText="Хирургической  патологии  в данной момент нет." w:value="Хирургической  патологии  в данной момент нет."/>
+            <w:listItem w:value="Выберите элемент."/>
+            <w:listItem w:displayText="сохранен." w:value="сохранен."/>
+            <w:listItem w:displayText="снижен." w:value="снижен."/>
+            <w:listItem w:displayText="повышен." w:value="повышен."/>
           </w:comboBox>
         </w:sdtPr>
-        <w:sdtEndPr/>
         <w:sdtContent>
           <w:r>
             <w:rPr>
               <w:sz w:val="28"/>
               <w:lang w:val="ru-RU"/>
             </w:rPr>
-            <w:t xml:space="preserve">Диабетическая </w:t>
-          </w:r>
-          <w:proofErr w:type="spellStart"/>
-          <w:r>
-            <w:rPr>
-              <w:sz w:val="28"/>
-              <w:lang w:val="ru-RU"/>
-            </w:rPr>
-            <w:t>ангиопатия</w:t>
-          </w:r>
-          <w:proofErr w:type="spellEnd"/>
-          <w:r>
-            <w:rPr>
-              <w:sz w:val="28"/>
-              <w:lang w:val="ru-RU"/>
-            </w:rPr>
-            <w:t xml:space="preserve"> артерий н/к </w:t>
-          </w:r>
-          <w:proofErr w:type="spellStart"/>
-          <w:r>
-            <w:rPr>
-              <w:sz w:val="28"/>
-              <w:lang w:val="ru-RU"/>
-            </w:rPr>
-            <w:t>IIc</w:t>
-          </w:r>
-          <w:proofErr w:type="gramStart"/>
-          <w:r>
-            <w:rPr>
-              <w:sz w:val="28"/>
-              <w:lang w:val="ru-RU"/>
-            </w:rPr>
-            <w:t>т</w:t>
-          </w:r>
-          <w:proofErr w:type="spellEnd"/>
-          <w:proofErr w:type="gramEnd"/>
-          <w:r>
-            <w:rPr>
-              <w:sz w:val="28"/>
-              <w:lang w:val="ru-RU"/>
-            </w:rPr>
-            <w:t xml:space="preserve">. </w:t>
+            <w:t>сохранен.</w:t>
           </w:r>
         </w:sdtContent>
       </w:sdt>
@@ -6710,7 +5342,314 @@
           <w:sz w:val="28"/>
           <w:lang w:val="ru-RU"/>
         </w:rPr>
+        <w:t xml:space="preserve">  Ритм синусовый. Эл. ось отклонена</w:t>
+      </w:r>
+      <w:r>
+        <w:rPr>
+          <w:sz w:val="28"/>
+          <w:lang w:val="ru-RU"/>
+        </w:rPr>
+        <w:t xml:space="preserve"> влево</w:t>
+      </w:r>
+      <w:proofErr w:type="gramStart"/>
+      <w:r>
+        <w:rPr>
+          <w:sz w:val="28"/>
+          <w:lang w:val="ru-RU"/>
+        </w:rPr>
         <w:t xml:space="preserve"> </w:t>
+      </w:r>
+      <w:r>
+        <w:rPr>
+          <w:sz w:val="28"/>
+          <w:lang w:val="ru-RU"/>
+        </w:rPr>
+        <w:t>.</w:t>
+      </w:r>
+      <w:proofErr w:type="gramEnd"/>
+      <w:r>
+        <w:rPr>
+          <w:sz w:val="28"/>
+          <w:lang w:val="ru-RU"/>
+        </w:rPr>
+        <w:t xml:space="preserve">  Гипертрофия левого желудочка. Полная блокада ПНПГ.</w:t>
+      </w:r>
+    </w:p>
+    <w:p>
+      <w:pPr>
+        <w:ind w:left="-567"/>
+        <w:jc w:val="both"/>
+        <w:rPr>
+          <w:sz w:val="28"/>
+          <w:lang w:val="ru-RU"/>
+        </w:rPr>
+      </w:pPr>
+      <w:r>
+        <w:rPr>
+          <w:sz w:val="28"/>
+          <w:u w:val="single"/>
+          <w:lang w:val="ru-RU"/>
+        </w:rPr>
+        <w:t>06.02.18</w:t>
+      </w:r>
+      <w:r>
+        <w:rPr>
+          <w:sz w:val="28"/>
+          <w:u w:val="single"/>
+          <w:lang w:val="ru-RU"/>
+        </w:rPr>
+        <w:t>Кардиолог</w:t>
+      </w:r>
+      <w:r>
+        <w:rPr>
+          <w:sz w:val="28"/>
+          <w:lang w:val="ru-RU"/>
+        </w:rPr>
+        <w:t xml:space="preserve">: </w:t>
+      </w:r>
+      <w:r>
+        <w:rPr>
+          <w:sz w:val="28"/>
+          <w:lang w:val="ru-RU"/>
+        </w:rPr>
+        <w:t>ИБС, стенокардия напряжения 1-II ф</w:t>
+      </w:r>
+      <w:proofErr w:type="gramStart"/>
+      <w:r>
+        <w:rPr>
+          <w:sz w:val="28"/>
+          <w:lang w:val="ru-RU"/>
+        </w:rPr>
+        <w:t xml:space="preserve"> .</w:t>
+      </w:r>
+      <w:proofErr w:type="spellStart"/>
+      <w:proofErr w:type="gramEnd"/>
+      <w:r>
+        <w:rPr>
+          <w:sz w:val="28"/>
+          <w:lang w:val="ru-RU"/>
+        </w:rPr>
+        <w:t>кл</w:t>
+      </w:r>
+      <w:proofErr w:type="spellEnd"/>
+      <w:r>
+        <w:rPr>
+          <w:sz w:val="28"/>
+          <w:lang w:val="ru-RU"/>
+        </w:rPr>
+        <w:t xml:space="preserve"> диффузный кардиосклероз. Неполная блокада ПНПГ СН II А ф</w:t>
+      </w:r>
+      <w:proofErr w:type="gramStart"/>
+      <w:r>
+        <w:rPr>
+          <w:sz w:val="28"/>
+          <w:lang w:val="ru-RU"/>
+        </w:rPr>
+        <w:t xml:space="preserve"> .</w:t>
+      </w:r>
+      <w:proofErr w:type="spellStart"/>
+      <w:proofErr w:type="gramEnd"/>
+      <w:r>
+        <w:rPr>
+          <w:sz w:val="28"/>
+          <w:lang w:val="ru-RU"/>
+        </w:rPr>
+        <w:t>кл</w:t>
+      </w:r>
+      <w:proofErr w:type="spellEnd"/>
+      <w:r>
+        <w:rPr>
+          <w:sz w:val="28"/>
+          <w:lang w:val="ru-RU"/>
+        </w:rPr>
+        <w:t xml:space="preserve"> II. </w:t>
+      </w:r>
+      <w:r>
+        <w:rPr>
+          <w:sz w:val="28"/>
+          <w:lang w:val="ru-RU"/>
+        </w:rPr>
+        <w:t xml:space="preserve">Гипертоническая болезнь II стадии 3 степени. Гипертензивное сердце </w:t>
+      </w:r>
+      <w:r>
+        <w:rPr>
+          <w:sz w:val="28"/>
+          <w:lang w:val="ru-RU"/>
+        </w:rPr>
+        <w:t xml:space="preserve">Риск 4.  </w:t>
+      </w:r>
+    </w:p>
+    <w:p>
+      <w:pPr>
+        <w:ind w:left="-567"/>
+        <w:jc w:val="both"/>
+        <w:rPr>
+          <w:sz w:val="28"/>
+          <w:lang w:val="ru-RU"/>
+        </w:rPr>
+      </w:pPr>
+      <w:r>
+        <w:rPr>
+          <w:sz w:val="28"/>
+          <w:u w:val="single"/>
+          <w:lang w:val="ru-RU"/>
+        </w:rPr>
+        <w:t xml:space="preserve">05.02.18 </w:t>
+      </w:r>
+      <w:r>
+        <w:rPr>
+          <w:sz w:val="28"/>
+          <w:u w:val="single"/>
+          <w:lang w:val="ru-RU"/>
+        </w:rPr>
+        <w:t>Ангиохирург</w:t>
+      </w:r>
+      <w:r>
+        <w:rPr>
+          <w:sz w:val="28"/>
+          <w:lang w:val="ru-RU"/>
+        </w:rPr>
+        <w:t xml:space="preserve">: </w:t>
+      </w:r>
+      <w:proofErr w:type="gramStart"/>
+      <w:r>
+        <w:rPr>
+          <w:sz w:val="28"/>
+          <w:lang w:val="ru-RU"/>
+        </w:rPr>
+        <w:t>Диабетическая</w:t>
+      </w:r>
+      <w:proofErr w:type="gramEnd"/>
+      <w:r>
+        <w:rPr>
+          <w:sz w:val="28"/>
+          <w:lang w:val="ru-RU"/>
+        </w:rPr>
+        <w:t xml:space="preserve"> </w:t>
+      </w:r>
+      <w:proofErr w:type="spellStart"/>
+      <w:r>
+        <w:rPr>
+          <w:sz w:val="28"/>
+          <w:lang w:val="ru-RU"/>
+        </w:rPr>
+        <w:t>ангиопатия</w:t>
+      </w:r>
+      <w:proofErr w:type="spellEnd"/>
+      <w:r>
+        <w:rPr>
+          <w:sz w:val="28"/>
+          <w:lang w:val="ru-RU"/>
+        </w:rPr>
+        <w:t xml:space="preserve"> </w:t>
+      </w:r>
+      <w:r>
+        <w:rPr>
+          <w:sz w:val="28"/>
+          <w:lang w:val="ru-RU"/>
+        </w:rPr>
+        <w:t xml:space="preserve">артерий </w:t>
+      </w:r>
+      <w:r>
+        <w:rPr>
+          <w:sz w:val="28"/>
+          <w:lang w:val="ru-RU"/>
+        </w:rPr>
+        <w:t>н/к.</w:t>
+      </w:r>
+    </w:p>
+    <w:p>
+      <w:pPr>
+        <w:ind w:left="-567"/>
+        <w:jc w:val="both"/>
+        <w:rPr>
+          <w:sz w:val="28"/>
+          <w:lang w:val="ru-RU"/>
+        </w:rPr>
+      </w:pPr>
+      <w:r>
+        <w:rPr>
+          <w:sz w:val="28"/>
+          <w:u w:val="single"/>
+          <w:lang w:val="ru-RU"/>
+        </w:rPr>
+        <w:t>03</w:t>
+      </w:r>
+      <w:r>
+        <w:rPr>
+          <w:sz w:val="28"/>
+          <w:lang w:val="ru-RU"/>
+        </w:rPr>
+        <w:t>.</w:t>
+      </w:r>
+      <w:r>
+        <w:rPr>
+          <w:sz w:val="28"/>
+          <w:lang w:val="ru-RU"/>
+        </w:rPr>
+        <w:t xml:space="preserve">02.18 ЭХОКС: </w:t>
+      </w:r>
+      <w:proofErr w:type="spellStart"/>
+      <w:r>
+        <w:rPr>
+          <w:sz w:val="28"/>
+          <w:lang w:val="ru-RU"/>
+        </w:rPr>
+        <w:t>Уплотненение</w:t>
+      </w:r>
+      <w:proofErr w:type="spellEnd"/>
+      <w:r>
+        <w:rPr>
+          <w:sz w:val="28"/>
+          <w:lang w:val="ru-RU"/>
+        </w:rPr>
+        <w:t xml:space="preserve"> аорты</w:t>
+      </w:r>
+      <w:proofErr w:type="gramStart"/>
+      <w:r>
+        <w:rPr>
+          <w:sz w:val="28"/>
+          <w:lang w:val="ru-RU"/>
+        </w:rPr>
+        <w:t xml:space="preserve"> ,</w:t>
+      </w:r>
+      <w:proofErr w:type="gramEnd"/>
+      <w:r>
+        <w:rPr>
+          <w:sz w:val="28"/>
+          <w:lang w:val="ru-RU"/>
+        </w:rPr>
+        <w:t xml:space="preserve">АК и МК. Расширение восходящего отдела аорты, гипертрофия миокарда. Гипокинезия ЗСЛЖ. Систолическая дисфункция ЛЖ. Минимальная </w:t>
+      </w:r>
+      <w:proofErr w:type="spellStart"/>
+      <w:r>
+        <w:rPr>
+          <w:sz w:val="28"/>
+          <w:lang w:val="ru-RU"/>
+        </w:rPr>
+        <w:t>регургитация</w:t>
+      </w:r>
+      <w:proofErr w:type="spellEnd"/>
+      <w:r>
+        <w:rPr>
+          <w:sz w:val="28"/>
+          <w:lang w:val="ru-RU"/>
+        </w:rPr>
+        <w:t xml:space="preserve">  на МК, диастолическая дисфункция ЛЖ с нарушением релаксации. Соотношение размеров камер сердца и крупных сосудов в норме. </w:t>
+      </w:r>
+      <w:r>
+        <w:rPr>
+          <w:sz w:val="28"/>
+          <w:lang w:val="ru-RU"/>
+        </w:rPr>
+        <w:t>Дополнительных</w:t>
+      </w:r>
+      <w:r>
+        <w:rPr>
+          <w:sz w:val="28"/>
+          <w:lang w:val="ru-RU"/>
+        </w:rPr>
+        <w:t xml:space="preserve"> токов крови в области перегородок не регистрируется.</w:t>
       </w:r>
     </w:p>
     <w:p>
@@ -6961,7 +5900,7 @@
         <w:jc w:val="both"/>
         <w:rPr>
           <w:sz w:val="28"/>
-          <w:szCs w:val="28"/>
+          <w:szCs w:val="20"/>
           <w:lang w:val="ru-RU"/>
         </w:rPr>
       </w:pPr>
@@ -6971,8 +5910,51 @@
           <w:u w:val="single"/>
           <w:lang w:val="ru-RU"/>
         </w:rPr>
-        <w:lastRenderedPageBreak/>
-        <w:t>УЗИ</w:t>
+        <w:t xml:space="preserve">02.02.18 </w:t>
+      </w:r>
+      <w:r>
+        <w:rPr>
+          <w:sz w:val="28"/>
+          <w:u w:val="single"/>
+          <w:lang w:val="ru-RU"/>
+        </w:rPr>
+        <w:t>УЗИ щит</w:t>
+      </w:r>
+      <w:proofErr w:type="gramStart"/>
+      <w:r>
+        <w:rPr>
+          <w:sz w:val="28"/>
+          <w:u w:val="single"/>
+          <w:lang w:val="ru-RU"/>
+        </w:rPr>
+        <w:t>.</w:t>
+      </w:r>
+      <w:proofErr w:type="gramEnd"/>
+      <w:r>
+        <w:rPr>
+          <w:sz w:val="28"/>
+          <w:u w:val="single"/>
+          <w:lang w:val="ru-RU"/>
+        </w:rPr>
+        <w:t xml:space="preserve"> </w:t>
+      </w:r>
+      <w:proofErr w:type="gramStart"/>
+      <w:r>
+        <w:rPr>
+          <w:sz w:val="28"/>
+          <w:u w:val="single"/>
+          <w:lang w:val="ru-RU"/>
+        </w:rPr>
+        <w:t>ж</w:t>
+      </w:r>
+      <w:proofErr w:type="gramEnd"/>
+      <w:r>
+        <w:rPr>
+          <w:sz w:val="28"/>
+          <w:u w:val="single"/>
+          <w:lang w:val="ru-RU"/>
+        </w:rPr>
+        <w:t>елезы</w:t>
       </w:r>
       <w:r>
         <w:rPr>
@@ -6981,149 +5963,74 @@
         </w:rPr>
         <w:t xml:space="preserve">: </w:t>
       </w:r>
-      <w:r>
-        <w:rPr>
-          <w:sz w:val="28"/>
-          <w:szCs w:val="28"/>
-          <w:lang w:val="ru-RU"/>
-        </w:rPr>
-        <w:t xml:space="preserve">Заключение: </w:t>
-      </w:r>
-      <w:proofErr w:type="spellStart"/>
-      <w:r>
-        <w:rPr>
-          <w:sz w:val="28"/>
-          <w:szCs w:val="28"/>
-          <w:lang w:val="ru-RU"/>
-        </w:rPr>
-        <w:t>Эхопризнаки</w:t>
-      </w:r>
-      <w:proofErr w:type="spellEnd"/>
-      <w:r>
-        <w:rPr>
-          <w:sz w:val="28"/>
-          <w:szCs w:val="28"/>
-          <w:lang w:val="ru-RU"/>
-        </w:rPr>
-        <w:t xml:space="preserve"> диффузн</w:t>
-      </w:r>
-      <w:r>
-        <w:rPr>
-          <w:sz w:val="28"/>
-          <w:szCs w:val="28"/>
-          <w:lang w:val="ru-RU"/>
-        </w:rPr>
-        <w:t>ых</w:t>
-      </w:r>
-      <w:r>
-        <w:rPr>
-          <w:sz w:val="28"/>
-          <w:szCs w:val="28"/>
-          <w:lang w:val="ru-RU"/>
-        </w:rPr>
-        <w:t xml:space="preserve"> </w:t>
-      </w:r>
-      <w:r>
-        <w:rPr>
-          <w:sz w:val="28"/>
-          <w:szCs w:val="28"/>
-          <w:lang w:val="ru-RU"/>
-        </w:rPr>
-        <w:t xml:space="preserve">изменений </w:t>
-      </w:r>
-      <w:r>
-        <w:rPr>
-          <w:sz w:val="28"/>
-          <w:szCs w:val="28"/>
-          <w:lang w:val="ru-RU"/>
-        </w:rPr>
-        <w:t>в паренхиме печени</w:t>
-      </w:r>
-      <w:r>
-        <w:rPr>
-          <w:sz w:val="28"/>
-          <w:szCs w:val="28"/>
-          <w:lang w:val="ru-RU"/>
-        </w:rPr>
-        <w:t xml:space="preserve"> по типу жировой дистрофии 1ст </w:t>
-      </w:r>
-      <w:r>
-        <w:rPr>
-          <w:sz w:val="28"/>
-          <w:szCs w:val="28"/>
-          <w:lang w:val="ru-RU"/>
-        </w:rPr>
-        <w:t xml:space="preserve">; перегиба ж/пузыря </w:t>
-      </w:r>
-      <w:r>
-        <w:rPr>
-          <w:sz w:val="28"/>
-          <w:szCs w:val="28"/>
-          <w:lang w:val="ru-RU"/>
-        </w:rPr>
-        <w:t xml:space="preserve">в </w:t>
-      </w:r>
+      <w:proofErr w:type="spellStart"/>
       <w:proofErr w:type="gramStart"/>
       <w:r>
         <w:rPr>
           <w:sz w:val="28"/>
-          <w:szCs w:val="28"/>
-          <w:lang w:val="ru-RU"/>
-        </w:rPr>
-        <w:t>в</w:t>
-      </w:r>
+          <w:lang w:val="ru-RU"/>
+        </w:rPr>
+        <w:t>Пр</w:t>
+      </w:r>
+      <w:proofErr w:type="spellEnd"/>
       <w:proofErr w:type="gramEnd"/>
       <w:r>
         <w:rPr>
           <w:sz w:val="28"/>
-          <w:szCs w:val="28"/>
-          <w:lang w:val="ru-RU"/>
-        </w:rPr>
-        <w:t xml:space="preserve">/3 тела и в </w:t>
-      </w:r>
-      <w:r>
-        <w:rPr>
-          <w:sz w:val="28"/>
-          <w:szCs w:val="28"/>
-          <w:lang w:val="ru-RU"/>
-        </w:rPr>
-        <w:t xml:space="preserve">области шейки, застоя в ж/пузыре, </w:t>
-      </w:r>
-      <w:proofErr w:type="spellStart"/>
-      <w:r>
-        <w:rPr>
-          <w:sz w:val="28"/>
-          <w:szCs w:val="28"/>
-          <w:lang w:val="ru-RU"/>
-        </w:rPr>
-        <w:t>склерозирования</w:t>
-      </w:r>
-      <w:proofErr w:type="spellEnd"/>
-      <w:r>
-        <w:rPr>
-          <w:sz w:val="28"/>
-          <w:szCs w:val="28"/>
-          <w:lang w:val="ru-RU"/>
-        </w:rPr>
-        <w:t xml:space="preserve"> </w:t>
-      </w:r>
-      <w:proofErr w:type="spellStart"/>
-      <w:r>
-        <w:rPr>
-          <w:sz w:val="28"/>
-          <w:szCs w:val="28"/>
-          <w:lang w:val="ru-RU"/>
-        </w:rPr>
-        <w:t>подж</w:t>
-      </w:r>
-      <w:proofErr w:type="spellEnd"/>
-      <w:r>
-        <w:rPr>
-          <w:sz w:val="28"/>
-          <w:szCs w:val="28"/>
-          <w:lang w:val="ru-RU"/>
-        </w:rPr>
-        <w:t xml:space="preserve">. железы; микролитов в почках. </w:t>
+          <w:lang w:val="ru-RU"/>
+        </w:rPr>
+        <w:t xml:space="preserve"> д. V =</w:t>
+      </w:r>
+      <w:r>
+        <w:rPr>
+          <w:sz w:val="28"/>
+          <w:lang w:val="ru-RU"/>
+        </w:rPr>
+        <w:t>7,2</w:t>
+      </w:r>
+      <w:r>
+        <w:rPr>
+          <w:sz w:val="28"/>
+          <w:lang w:val="ru-RU"/>
+        </w:rPr>
+        <w:t xml:space="preserve">  см</w:t>
+      </w:r>
+      <w:r>
+        <w:rPr>
+          <w:sz w:val="28"/>
+          <w:vertAlign w:val="superscript"/>
+          <w:lang w:val="ru-RU"/>
+        </w:rPr>
+        <w:t>3</w:t>
+      </w:r>
+      <w:r>
+        <w:rPr>
+          <w:sz w:val="28"/>
+          <w:lang w:val="ru-RU"/>
+        </w:rPr>
+        <w:t xml:space="preserve">; лев. д. V =  </w:t>
+      </w:r>
+      <w:r>
+        <w:rPr>
+          <w:sz w:val="28"/>
+          <w:lang w:val="ru-RU"/>
+        </w:rPr>
+        <w:t>6,2</w:t>
+      </w:r>
+      <w:r>
+        <w:rPr>
+          <w:sz w:val="28"/>
+          <w:lang w:val="ru-RU"/>
+        </w:rPr>
+        <w:t>см</w:t>
+      </w:r>
+      <w:r>
+        <w:rPr>
+          <w:sz w:val="28"/>
+          <w:vertAlign w:val="superscript"/>
+          <w:lang w:val="ru-RU"/>
+        </w:rPr>
+        <w:t>3</w:t>
       </w:r>
     </w:p>
     <w:p>
@@ -7132,31 +6039,20 @@
         <w:jc w:val="both"/>
         <w:rPr>
           <w:sz w:val="28"/>
-          <w:szCs w:val="20"/>
           <w:lang w:val="ru-RU"/>
         </w:rPr>
       </w:pPr>
       <w:r>
         <w:rPr>
           <w:sz w:val="28"/>
-          <w:u w:val="single"/>
-          <w:lang w:val="ru-RU"/>
-        </w:rPr>
-        <w:t xml:space="preserve">02.02.18 </w:t>
-      </w:r>
-      <w:r>
-        <w:rPr>
-          <w:sz w:val="28"/>
-          <w:u w:val="single"/>
-          <w:lang w:val="ru-RU"/>
-        </w:rPr>
-        <w:t>УЗИ щит</w:t>
+          <w:lang w:val="ru-RU"/>
+        </w:rPr>
+        <w:t>Щит</w:t>
       </w:r>
       <w:proofErr w:type="gramStart"/>
       <w:r>
         <w:rPr>
           <w:sz w:val="28"/>
-          <w:u w:val="single"/>
           <w:lang w:val="ru-RU"/>
         </w:rPr>
         <w:t>.</w:t>
@@ -7165,7 +6061,6 @@
       <w:r>
         <w:rPr>
           <w:sz w:val="28"/>
-          <w:u w:val="single"/>
           <w:lang w:val="ru-RU"/>
         </w:rPr>
         <w:t xml:space="preserve"> </w:t>
@@ -7174,7 +6069,6 @@
       <w:r>
         <w:rPr>
           <w:sz w:val="28"/>
-          <w:u w:val="single"/>
           <w:lang w:val="ru-RU"/>
         </w:rPr>
         <w:t>ж</w:t>
@@ -7183,86 +6077,208 @@
       <w:r>
         <w:rPr>
           <w:sz w:val="28"/>
-          <w:u w:val="single"/>
-          <w:lang w:val="ru-RU"/>
-        </w:rPr>
-        <w:t>елезы</w:t>
-      </w:r>
-      <w:r>
-        <w:rPr>
-          <w:sz w:val="28"/>
-          <w:lang w:val="ru-RU"/>
-        </w:rPr>
-        <w:t xml:space="preserve">: </w:t>
-      </w:r>
-      <w:proofErr w:type="spellStart"/>
+          <w:lang w:val="ru-RU"/>
+        </w:rPr>
+        <w:t>елеза</w:t>
+      </w:r>
+      <w:r>
+        <w:rPr>
+          <w:sz w:val="28"/>
+          <w:lang w:val="ru-RU"/>
+        </w:rPr>
+        <w:t xml:space="preserve"> </w:t>
+      </w:r>
+      <w:r>
+        <w:rPr>
+          <w:sz w:val="28"/>
+          <w:lang w:val="ru-RU"/>
+        </w:rPr>
+        <w:t xml:space="preserve">не увеличена, контуры ровные. </w:t>
+      </w:r>
+      <w:proofErr w:type="spellStart"/>
+      <w:r>
+        <w:rPr>
+          <w:sz w:val="28"/>
+          <w:lang w:val="ru-RU"/>
+        </w:rPr>
+        <w:t>Эхогенность</w:t>
+      </w:r>
+      <w:proofErr w:type="spellEnd"/>
+      <w:r>
+        <w:rPr>
+          <w:sz w:val="28"/>
+          <w:lang w:val="ru-RU"/>
+        </w:rPr>
+        <w:t xml:space="preserve"> паренхимы </w:t>
+      </w:r>
       <w:proofErr w:type="gramStart"/>
       <w:r>
         <w:rPr>
           <w:sz w:val="28"/>
           <w:lang w:val="ru-RU"/>
         </w:rPr>
-        <w:t>Пр</w:t>
-      </w:r>
-      <w:proofErr w:type="spellEnd"/>
+        <w:t>снижена</w:t>
+      </w:r>
       <w:proofErr w:type="gramEnd"/>
       <w:r>
         <w:rPr>
           <w:sz w:val="28"/>
           <w:lang w:val="ru-RU"/>
         </w:rPr>
-        <w:t xml:space="preserve"> д. V =</w:t>
-      </w:r>
-      <w:r>
-        <w:rPr>
-          <w:sz w:val="28"/>
-          <w:lang w:val="ru-RU"/>
-        </w:rPr>
-        <w:t>7,2</w:t>
-      </w:r>
-      <w:r>
-        <w:rPr>
-          <w:sz w:val="28"/>
-          <w:lang w:val="ru-RU"/>
-        </w:rPr>
-        <w:t xml:space="preserve">  см</w:t>
-      </w:r>
-      <w:r>
-        <w:rPr>
-          <w:sz w:val="28"/>
-          <w:vertAlign w:val="superscript"/>
-          <w:lang w:val="ru-RU"/>
-        </w:rPr>
-        <w:t>3</w:t>
-      </w:r>
-      <w:r>
-        <w:rPr>
-          <w:sz w:val="28"/>
-          <w:lang w:val="ru-RU"/>
-        </w:rPr>
-        <w:t xml:space="preserve">; лев. д. V =  </w:t>
-      </w:r>
-      <w:r>
-        <w:rPr>
-          <w:sz w:val="28"/>
-          <w:lang w:val="ru-RU"/>
-        </w:rPr>
-        <w:t>6,2</w:t>
-      </w:r>
-      <w:r>
-        <w:rPr>
-          <w:sz w:val="28"/>
-          <w:lang w:val="ru-RU"/>
-        </w:rPr>
-        <w:t>см</w:t>
-      </w:r>
-      <w:r>
-        <w:rPr>
-          <w:sz w:val="28"/>
-          <w:vertAlign w:val="superscript"/>
-          <w:lang w:val="ru-RU"/>
-        </w:rPr>
-        <w:t>3</w:t>
+        <w:t>.</w:t>
+      </w:r>
+      <w:r>
+        <w:rPr>
+          <w:sz w:val="28"/>
+          <w:lang w:val="ru-RU"/>
+        </w:rPr>
+        <w:t xml:space="preserve"> </w:t>
+      </w:r>
+      <w:proofErr w:type="spellStart"/>
+      <w:r>
+        <w:rPr>
+          <w:sz w:val="28"/>
+          <w:lang w:val="ru-RU"/>
+        </w:rPr>
+        <w:t>Эхоструктура</w:t>
+      </w:r>
+      <w:proofErr w:type="spellEnd"/>
+      <w:r>
+        <w:rPr>
+          <w:sz w:val="28"/>
+          <w:lang w:val="ru-RU"/>
+        </w:rPr>
+        <w:t xml:space="preserve"> крупнозернистая,  </w:t>
+      </w:r>
+      <w:r>
+        <w:rPr>
+          <w:sz w:val="28"/>
+          <w:lang w:val="ru-RU"/>
+        </w:rPr>
+        <w:t>однородная</w:t>
+      </w:r>
+      <w:r>
+        <w:rPr>
+          <w:sz w:val="28"/>
+          <w:lang w:val="ru-RU"/>
+        </w:rPr>
+        <w:t xml:space="preserve">. </w:t>
+      </w:r>
+      <w:r>
+        <w:rPr>
+          <w:sz w:val="28"/>
+          <w:lang w:val="ru-RU"/>
+        </w:rPr>
+        <w:t>Р</w:t>
+      </w:r>
+      <w:r>
+        <w:rPr>
+          <w:sz w:val="28"/>
+          <w:lang w:val="ru-RU"/>
+        </w:rPr>
+        <w:t>егионарны</w:t>
+      </w:r>
+      <w:r>
+        <w:rPr>
+          <w:sz w:val="28"/>
+          <w:lang w:val="ru-RU"/>
+        </w:rPr>
+        <w:t>е</w:t>
+      </w:r>
+      <w:r>
+        <w:rPr>
+          <w:sz w:val="28"/>
+          <w:lang w:val="ru-RU"/>
+        </w:rPr>
+        <w:t xml:space="preserve"> </w:t>
+      </w:r>
+      <w:proofErr w:type="gramStart"/>
+      <w:r>
+        <w:rPr>
+          <w:sz w:val="28"/>
+          <w:lang w:val="ru-RU"/>
+        </w:rPr>
+        <w:t>л</w:t>
+      </w:r>
+      <w:proofErr w:type="gramEnd"/>
+      <w:r>
+        <w:rPr>
+          <w:sz w:val="28"/>
+          <w:lang w:val="ru-RU"/>
+        </w:rPr>
+        <w:t>/узл</w:t>
+      </w:r>
+      <w:r>
+        <w:rPr>
+          <w:sz w:val="28"/>
+          <w:lang w:val="ru-RU"/>
+        </w:rPr>
+        <w:t>ы</w:t>
+      </w:r>
+      <w:r>
+        <w:rPr>
+          <w:sz w:val="28"/>
+          <w:lang w:val="ru-RU"/>
+        </w:rPr>
+        <w:t xml:space="preserve"> </w:t>
+      </w:r>
+      <w:r>
+        <w:rPr>
+          <w:sz w:val="28"/>
+          <w:lang w:val="ru-RU"/>
+        </w:rPr>
+        <w:t xml:space="preserve"> </w:t>
+      </w:r>
+      <w:r>
+        <w:rPr>
+          <w:sz w:val="28"/>
+          <w:lang w:val="ru-RU"/>
+        </w:rPr>
+        <w:t xml:space="preserve">не </w:t>
+      </w:r>
+      <w:r>
+        <w:rPr>
+          <w:sz w:val="28"/>
+          <w:lang w:val="ru-RU"/>
+        </w:rPr>
+        <w:t xml:space="preserve">визуализируются. </w:t>
+      </w:r>
+      <w:proofErr w:type="spellStart"/>
+      <w:r>
+        <w:rPr>
+          <w:sz w:val="28"/>
+          <w:lang w:val="ru-RU"/>
+        </w:rPr>
+        <w:t>Закл</w:t>
+      </w:r>
+      <w:proofErr w:type="spellEnd"/>
+      <w:r>
+        <w:rPr>
+          <w:sz w:val="28"/>
+          <w:lang w:val="ru-RU"/>
+        </w:rPr>
+        <w:t xml:space="preserve">.: </w:t>
+      </w:r>
+      <w:r>
+        <w:rPr>
+          <w:sz w:val="28"/>
+          <w:lang w:val="ru-RU"/>
+        </w:rPr>
+        <w:t xml:space="preserve">Незначительные </w:t>
+      </w:r>
+      <w:r>
+        <w:rPr>
+          <w:sz w:val="28"/>
+          <w:lang w:val="ru-RU"/>
+        </w:rPr>
+        <w:t>диффузные изменения паренхимы.</w:t>
+      </w:r>
+      <w:r>
+        <w:rPr>
+          <w:sz w:val="28"/>
+          <w:lang w:val="ru-RU"/>
+        </w:rPr>
+        <w:t xml:space="preserve"> </w:t>
       </w:r>
     </w:p>
     <w:p>
@@ -7271,254 +6287,6 @@
         <w:jc w:val="both"/>
         <w:rPr>
           <w:sz w:val="28"/>
-          <w:lang w:val="ru-RU"/>
-        </w:rPr>
-      </w:pPr>
-      <w:r>
-        <w:rPr>
-          <w:sz w:val="28"/>
-          <w:lang w:val="ru-RU"/>
-        </w:rPr>
-        <w:t>Щит</w:t>
-      </w:r>
-      <w:proofErr w:type="gramStart"/>
-      <w:r>
-        <w:rPr>
-          <w:sz w:val="28"/>
-          <w:lang w:val="ru-RU"/>
-        </w:rPr>
-        <w:t>.</w:t>
-      </w:r>
-      <w:proofErr w:type="gramEnd"/>
-      <w:r>
-        <w:rPr>
-          <w:sz w:val="28"/>
-          <w:lang w:val="ru-RU"/>
-        </w:rPr>
-        <w:t xml:space="preserve"> </w:t>
-      </w:r>
-      <w:proofErr w:type="gramStart"/>
-      <w:r>
-        <w:rPr>
-          <w:sz w:val="28"/>
-          <w:lang w:val="ru-RU"/>
-        </w:rPr>
-        <w:t>ж</w:t>
-      </w:r>
-      <w:proofErr w:type="gramEnd"/>
-      <w:r>
-        <w:rPr>
-          <w:sz w:val="28"/>
-          <w:lang w:val="ru-RU"/>
-        </w:rPr>
-        <w:t>елеза</w:t>
-      </w:r>
-      <w:r>
-        <w:rPr>
-          <w:sz w:val="28"/>
-          <w:lang w:val="ru-RU"/>
-        </w:rPr>
-        <w:t xml:space="preserve"> </w:t>
-      </w:r>
-      <w:r>
-        <w:rPr>
-          <w:sz w:val="28"/>
-          <w:lang w:val="ru-RU"/>
-        </w:rPr>
-        <w:t xml:space="preserve">не увеличена, контуры ровные. </w:t>
-      </w:r>
-      <w:proofErr w:type="spellStart"/>
-      <w:r>
-        <w:rPr>
-          <w:sz w:val="28"/>
-          <w:lang w:val="ru-RU"/>
-        </w:rPr>
-        <w:t>Эхогенность</w:t>
-      </w:r>
-      <w:proofErr w:type="spellEnd"/>
-      <w:r>
-        <w:rPr>
-          <w:sz w:val="28"/>
-          <w:lang w:val="ru-RU"/>
-        </w:rPr>
-        <w:t xml:space="preserve"> паренхимы </w:t>
-      </w:r>
-      <w:proofErr w:type="gramStart"/>
-      <w:r>
-        <w:rPr>
-          <w:sz w:val="28"/>
-          <w:lang w:val="ru-RU"/>
-        </w:rPr>
-        <w:t>снижена</w:t>
-      </w:r>
-      <w:proofErr w:type="gramEnd"/>
-      <w:r>
-        <w:rPr>
-          <w:sz w:val="28"/>
-          <w:lang w:val="ru-RU"/>
-        </w:rPr>
-        <w:t>.</w:t>
-      </w:r>
-      <w:r>
-        <w:rPr>
-          <w:sz w:val="28"/>
-          <w:lang w:val="ru-RU"/>
-        </w:rPr>
-        <w:t xml:space="preserve"> </w:t>
-      </w:r>
-      <w:proofErr w:type="spellStart"/>
-      <w:r>
-        <w:rPr>
-          <w:sz w:val="28"/>
-          <w:lang w:val="ru-RU"/>
-        </w:rPr>
-        <w:t>Эхоструктура</w:t>
-      </w:r>
-      <w:proofErr w:type="spellEnd"/>
-      <w:r>
-        <w:rPr>
-          <w:sz w:val="28"/>
-          <w:lang w:val="ru-RU"/>
-        </w:rPr>
-        <w:t xml:space="preserve"> крупнозернистая,  </w:t>
-      </w:r>
-      <w:r>
-        <w:rPr>
-          <w:sz w:val="28"/>
-          <w:lang w:val="ru-RU"/>
-        </w:rPr>
-        <w:t>однородная</w:t>
-      </w:r>
-      <w:r>
-        <w:rPr>
-          <w:sz w:val="28"/>
-          <w:lang w:val="ru-RU"/>
-        </w:rPr>
-        <w:t xml:space="preserve">. </w:t>
-      </w:r>
-      <w:r>
-        <w:rPr>
-          <w:sz w:val="28"/>
-          <w:lang w:val="ru-RU"/>
-        </w:rPr>
-        <w:t>Р</w:t>
-      </w:r>
-      <w:r>
-        <w:rPr>
-          <w:sz w:val="28"/>
-          <w:lang w:val="ru-RU"/>
-        </w:rPr>
-        <w:t>егионарны</w:t>
-      </w:r>
-      <w:r>
-        <w:rPr>
-          <w:sz w:val="28"/>
-          <w:lang w:val="ru-RU"/>
-        </w:rPr>
-        <w:t>е</w:t>
-      </w:r>
-      <w:r>
-        <w:rPr>
-          <w:sz w:val="28"/>
-          <w:lang w:val="ru-RU"/>
-        </w:rPr>
-        <w:t xml:space="preserve"> </w:t>
-      </w:r>
-      <w:proofErr w:type="gramStart"/>
-      <w:r>
-        <w:rPr>
-          <w:sz w:val="28"/>
-          <w:lang w:val="ru-RU"/>
-        </w:rPr>
-        <w:t>л</w:t>
-      </w:r>
-      <w:proofErr w:type="gramEnd"/>
-      <w:r>
-        <w:rPr>
-          <w:sz w:val="28"/>
-          <w:lang w:val="ru-RU"/>
-        </w:rPr>
-        <w:t>/узл</w:t>
-      </w:r>
-      <w:r>
-        <w:rPr>
-          <w:sz w:val="28"/>
-          <w:lang w:val="ru-RU"/>
-        </w:rPr>
-        <w:t>ы</w:t>
-      </w:r>
-      <w:r>
-        <w:rPr>
-          <w:sz w:val="28"/>
-          <w:lang w:val="ru-RU"/>
-        </w:rPr>
-        <w:t xml:space="preserve"> </w:t>
-      </w:r>
-      <w:r>
-        <w:rPr>
-          <w:sz w:val="28"/>
-          <w:lang w:val="ru-RU"/>
-        </w:rPr>
-        <w:t xml:space="preserve"> </w:t>
-      </w:r>
-      <w:r>
-        <w:rPr>
-          <w:sz w:val="28"/>
-          <w:lang w:val="ru-RU"/>
-        </w:rPr>
-        <w:t xml:space="preserve">не </w:t>
-      </w:r>
-      <w:r>
-        <w:rPr>
-          <w:sz w:val="28"/>
-          <w:lang w:val="ru-RU"/>
-        </w:rPr>
-        <w:t xml:space="preserve">визуализируются. </w:t>
-      </w:r>
-      <w:proofErr w:type="spellStart"/>
-      <w:r>
-        <w:rPr>
-          <w:sz w:val="28"/>
-          <w:lang w:val="ru-RU"/>
-        </w:rPr>
-        <w:t>Закл</w:t>
-      </w:r>
-      <w:proofErr w:type="spellEnd"/>
-      <w:r>
-        <w:rPr>
-          <w:sz w:val="28"/>
-          <w:lang w:val="ru-RU"/>
-        </w:rPr>
-        <w:t xml:space="preserve">.: </w:t>
-      </w:r>
-      <w:r>
-        <w:rPr>
-          <w:sz w:val="28"/>
-          <w:lang w:val="ru-RU"/>
-        </w:rPr>
-        <w:t xml:space="preserve">Незначительные </w:t>
-      </w:r>
-      <w:r>
-        <w:rPr>
-          <w:sz w:val="28"/>
-          <w:lang w:val="ru-RU"/>
-        </w:rPr>
-        <w:t>диффузные изменения паренхимы.</w:t>
-      </w:r>
-      <w:r>
-        <w:rPr>
-          <w:sz w:val="28"/>
-          <w:lang w:val="ru-RU"/>
-        </w:rPr>
-        <w:t xml:space="preserve"> </w:t>
-      </w:r>
-    </w:p>
-    <w:p>
-      <w:pPr>
-        <w:ind w:left="-567"/>
-        <w:jc w:val="both"/>
-        <w:rPr>
-          <w:sz w:val="28"/>
           <w:szCs w:val="20"/>
           <w:lang w:val="ru-RU"/>
         </w:rPr>
@@ -7539,6 +6307,134 @@
           <w:lang w:val="ru-RU"/>
         </w:rPr>
         <w:t xml:space="preserve"> </w:t>
+      </w:r>
+      <w:proofErr w:type="spellStart"/>
+      <w:r>
+        <w:rPr>
+          <w:sz w:val="28"/>
+          <w:lang w:val="ru-RU"/>
+        </w:rPr>
+        <w:t>Инсуман</w:t>
+      </w:r>
+      <w:proofErr w:type="spellEnd"/>
+      <w:r>
+        <w:rPr>
+          <w:sz w:val="28"/>
+          <w:lang w:val="ru-RU"/>
+        </w:rPr>
+        <w:t xml:space="preserve"> </w:t>
+      </w:r>
+      <w:proofErr w:type="spellStart"/>
+      <w:r>
+        <w:rPr>
+          <w:sz w:val="28"/>
+          <w:lang w:val="ru-RU"/>
+        </w:rPr>
+        <w:t>Базал</w:t>
+      </w:r>
+      <w:proofErr w:type="spellEnd"/>
+      <w:r>
+        <w:rPr>
+          <w:sz w:val="28"/>
+          <w:lang w:val="ru-RU"/>
+        </w:rPr>
+        <w:t xml:space="preserve">, </w:t>
+      </w:r>
+      <w:proofErr w:type="spellStart"/>
+      <w:r>
+        <w:rPr>
+          <w:sz w:val="28"/>
+          <w:lang w:val="ru-RU"/>
+        </w:rPr>
+        <w:t>Инсуман</w:t>
+      </w:r>
+      <w:proofErr w:type="spellEnd"/>
+      <w:r>
+        <w:rPr>
+          <w:sz w:val="28"/>
+          <w:lang w:val="ru-RU"/>
+        </w:rPr>
+        <w:t xml:space="preserve"> Рапид, </w:t>
+      </w:r>
+      <w:proofErr w:type="spellStart"/>
+      <w:r>
+        <w:rPr>
+          <w:sz w:val="28"/>
+          <w:lang w:val="ru-RU"/>
+        </w:rPr>
+        <w:t>тиогамма</w:t>
+      </w:r>
+      <w:proofErr w:type="spellEnd"/>
+      <w:r>
+        <w:rPr>
+          <w:sz w:val="28"/>
+          <w:lang w:val="ru-RU"/>
+        </w:rPr>
+        <w:t xml:space="preserve">, </w:t>
+      </w:r>
+      <w:proofErr w:type="spellStart"/>
+      <w:r>
+        <w:rPr>
+          <w:sz w:val="28"/>
+          <w:lang w:val="ru-RU"/>
+        </w:rPr>
+        <w:t>тивортин</w:t>
+      </w:r>
+      <w:proofErr w:type="spellEnd"/>
+      <w:r>
+        <w:rPr>
+          <w:sz w:val="28"/>
+          <w:lang w:val="ru-RU"/>
+        </w:rPr>
+        <w:t xml:space="preserve">, </w:t>
+      </w:r>
+      <w:proofErr w:type="spellStart"/>
+      <w:r>
+        <w:rPr>
+          <w:sz w:val="28"/>
+          <w:lang w:val="ru-RU"/>
+        </w:rPr>
+        <w:t>нолипрел</w:t>
+      </w:r>
+      <w:proofErr w:type="spellEnd"/>
+      <w:r>
+        <w:rPr>
+          <w:sz w:val="28"/>
+          <w:lang w:val="ru-RU"/>
+        </w:rPr>
+        <w:t xml:space="preserve">, </w:t>
+      </w:r>
+      <w:proofErr w:type="spellStart"/>
+      <w:r>
+        <w:rPr>
+          <w:sz w:val="28"/>
+          <w:lang w:val="ru-RU"/>
+        </w:rPr>
+        <w:t>амлодипин</w:t>
+      </w:r>
+      <w:proofErr w:type="spellEnd"/>
+      <w:r>
+        <w:rPr>
+          <w:sz w:val="28"/>
+          <w:lang w:val="ru-RU"/>
+        </w:rPr>
+        <w:t xml:space="preserve">,  </w:t>
+      </w:r>
+      <w:proofErr w:type="spellStart"/>
+      <w:r>
+        <w:rPr>
+          <w:sz w:val="28"/>
+          <w:lang w:val="ru-RU"/>
+        </w:rPr>
+        <w:t>милдрокор</w:t>
+      </w:r>
+      <w:proofErr w:type="spellEnd"/>
+      <w:r>
+        <w:rPr>
+          <w:sz w:val="28"/>
+          <w:lang w:val="ru-RU"/>
+        </w:rPr>
+        <w:t xml:space="preserve">. </w:t>
       </w:r>
     </w:p>
     <w:p>
@@ -7643,16 +6539,6 @@
     </w:p>
     <w:p>
       <w:pPr>
-        <w:ind w:left="-567"/>
-        <w:jc w:val="both"/>
-        <w:rPr>
-          <w:sz w:val="28"/>
-          <w:lang w:val="ru-RU"/>
-        </w:rPr>
-      </w:pPr>
-    </w:p>
-    <w:p>
-      <w:pPr>
         <w:jc w:val="both"/>
         <w:rPr>
           <w:u w:val="single"/>
@@ -7814,7 +6700,27 @@
         <w:rPr>
           <w:lang w:val="ru-RU"/>
         </w:rPr>
-        <w:t xml:space="preserve">Инсулинотерапия:   </w:t>
+        <w:t xml:space="preserve">Инсулинотерапия:  </w:t>
+      </w:r>
+      <w:proofErr w:type="spellStart"/>
+      <w:r>
+        <w:rPr>
+          <w:lang w:val="ru-RU"/>
+        </w:rPr>
+        <w:t>Инсуман</w:t>
+      </w:r>
+      <w:proofErr w:type="spellEnd"/>
+      <w:r>
+        <w:rPr>
+          <w:lang w:val="ru-RU"/>
+        </w:rPr>
+        <w:t xml:space="preserve"> Рапид </w:t>
+      </w:r>
+      <w:r>
+        <w:rPr>
+          <w:lang w:val="ru-RU"/>
+        </w:rPr>
+        <w:t xml:space="preserve"> </w:t>
       </w:r>
       <w:proofErr w:type="gramStart"/>
       <w:r>
@@ -7840,498 +6746,47 @@
         <w:rPr>
           <w:lang w:val="ru-RU"/>
         </w:rPr>
-        <w:t>- ед.,  22.00</w:t>
+        <w:t xml:space="preserve">- ед., </w:t>
+      </w:r>
+      <w:proofErr w:type="spellStart"/>
+      <w:r>
+        <w:rPr>
+          <w:lang w:val="ru-RU"/>
+        </w:rPr>
+        <w:t>Инсуман</w:t>
+      </w:r>
+      <w:proofErr w:type="spellEnd"/>
+      <w:r>
+        <w:rPr>
+          <w:lang w:val="ru-RU"/>
+        </w:rPr>
+        <w:t xml:space="preserve"> </w:t>
+      </w:r>
+      <w:proofErr w:type="spellStart"/>
+      <w:r>
+        <w:rPr>
+          <w:lang w:val="ru-RU"/>
+        </w:rPr>
+        <w:t>Базал</w:t>
+      </w:r>
+      <w:proofErr w:type="spellEnd"/>
+      <w:r>
+        <w:rPr>
+          <w:lang w:val="ru-RU"/>
+        </w:rPr>
+        <w:t xml:space="preserve"> </w:t>
+      </w:r>
+      <w:r>
+        <w:rPr>
+          <w:lang w:val="ru-RU"/>
+        </w:rPr>
+        <w:t xml:space="preserve"> 22.00</w:t>
       </w:r>
       <w:r>
         <w:rPr>
           <w:lang w:val="ru-RU"/>
         </w:rPr>
         <w:t xml:space="preserve">   ед.</w:t>
-      </w:r>
-    </w:p>
-    <w:p>
-      <w:pPr>
-        <w:ind w:left="435"/>
-        <w:jc w:val="both"/>
-        <w:rPr>
-          <w:lang w:val="ru-RU"/>
-        </w:rPr>
-      </w:pPr>
-      <w:proofErr w:type="spellStart"/>
-      <w:r>
-        <w:rPr>
-          <w:lang w:val="ru-RU"/>
-        </w:rPr>
-        <w:t>Актрапид</w:t>
-      </w:r>
-      <w:proofErr w:type="spellEnd"/>
-      <w:r>
-        <w:rPr>
-          <w:lang w:val="ru-RU"/>
-        </w:rPr>
-        <w:t xml:space="preserve"> НМ, </w:t>
-      </w:r>
-      <w:proofErr w:type="spellStart"/>
-      <w:r>
-        <w:rPr>
-          <w:lang w:val="ru-RU"/>
-        </w:rPr>
-        <w:t>Протафан</w:t>
-      </w:r>
-      <w:proofErr w:type="spellEnd"/>
-      <w:r>
-        <w:rPr>
-          <w:lang w:val="ru-RU"/>
-        </w:rPr>
-        <w:t xml:space="preserve"> НМ, </w:t>
-      </w:r>
-      <w:proofErr w:type="spellStart"/>
-      <w:r>
-        <w:rPr>
-          <w:lang w:val="ru-RU"/>
-        </w:rPr>
-        <w:t>Хумодар</w:t>
-      </w:r>
-      <w:proofErr w:type="spellEnd"/>
-      <w:r>
-        <w:rPr>
-          <w:lang w:val="ru-RU"/>
-        </w:rPr>
-        <w:t xml:space="preserve"> Р</w:t>
-      </w:r>
-      <w:r>
-        <w:rPr>
-          <w:lang w:val="ru-RU"/>
-        </w:rPr>
-        <w:t>100</w:t>
-      </w:r>
-      <w:r>
-        <w:rPr>
-          <w:lang w:val="ru-RU"/>
-        </w:rPr>
-        <w:t xml:space="preserve">Р, </w:t>
-      </w:r>
-      <w:proofErr w:type="spellStart"/>
-      <w:r>
-        <w:rPr>
-          <w:lang w:val="ru-RU"/>
-        </w:rPr>
-        <w:t>Хумодар</w:t>
-      </w:r>
-      <w:proofErr w:type="spellEnd"/>
-      <w:r>
-        <w:rPr>
-          <w:lang w:val="ru-RU"/>
-        </w:rPr>
-        <w:t xml:space="preserve"> Б</w:t>
-      </w:r>
-      <w:r>
-        <w:rPr>
-          <w:lang w:val="ru-RU"/>
-        </w:rPr>
-        <w:t>100</w:t>
-      </w:r>
-      <w:r>
-        <w:rPr>
-          <w:lang w:val="ru-RU"/>
-        </w:rPr>
-        <w:t xml:space="preserve">Р, </w:t>
-      </w:r>
-      <w:proofErr w:type="spellStart"/>
-      <w:r>
-        <w:rPr>
-          <w:lang w:val="ru-RU"/>
-        </w:rPr>
-        <w:t>Хумодар</w:t>
-      </w:r>
-      <w:proofErr w:type="spellEnd"/>
-      <w:proofErr w:type="gramStart"/>
-      <w:r>
-        <w:rPr>
-          <w:lang w:val="ru-RU"/>
-        </w:rPr>
-        <w:t xml:space="preserve"> К</w:t>
-      </w:r>
-      <w:proofErr w:type="gramEnd"/>
-      <w:r>
-        <w:rPr>
-          <w:lang w:val="ru-RU"/>
-        </w:rPr>
-        <w:t xml:space="preserve"> 25</w:t>
-      </w:r>
-      <w:r>
-        <w:rPr>
-          <w:lang w:val="ru-RU"/>
-        </w:rPr>
-        <w:t xml:space="preserve"> 100</w:t>
-      </w:r>
-      <w:r>
-        <w:rPr>
-          <w:lang w:val="ru-RU"/>
-        </w:rPr>
-        <w:t xml:space="preserve">Р, </w:t>
-      </w:r>
-      <w:proofErr w:type="spellStart"/>
-      <w:r>
-        <w:rPr>
-          <w:lang w:val="ru-RU"/>
-        </w:rPr>
-        <w:t>Инсуман</w:t>
-      </w:r>
-      <w:proofErr w:type="spellEnd"/>
-      <w:r>
-        <w:rPr>
-          <w:lang w:val="ru-RU"/>
-        </w:rPr>
-        <w:t xml:space="preserve"> </w:t>
-      </w:r>
-      <w:proofErr w:type="spellStart"/>
-      <w:r>
-        <w:rPr>
-          <w:lang w:val="ru-RU"/>
-        </w:rPr>
-        <w:t>Базал</w:t>
-      </w:r>
-      <w:proofErr w:type="spellEnd"/>
-      <w:r>
-        <w:rPr>
-          <w:lang w:val="ru-RU"/>
-        </w:rPr>
-        <w:t xml:space="preserve">, </w:t>
-      </w:r>
-      <w:proofErr w:type="spellStart"/>
-      <w:r>
-        <w:rPr>
-          <w:lang w:val="ru-RU"/>
-        </w:rPr>
-        <w:t>Инсуман</w:t>
-      </w:r>
-      <w:proofErr w:type="spellEnd"/>
-      <w:r>
-        <w:rPr>
-          <w:lang w:val="ru-RU"/>
-        </w:rPr>
-        <w:t xml:space="preserve"> Рапид, </w:t>
-      </w:r>
-      <w:proofErr w:type="spellStart"/>
-      <w:r>
-        <w:rPr>
-          <w:lang w:val="ru-RU"/>
-        </w:rPr>
-        <w:t>Хумулин</w:t>
-      </w:r>
-      <w:proofErr w:type="spellEnd"/>
-      <w:r>
-        <w:rPr>
-          <w:lang w:val="ru-RU"/>
-        </w:rPr>
-        <w:t xml:space="preserve"> R, </w:t>
-      </w:r>
-      <w:proofErr w:type="spellStart"/>
-      <w:r>
-        <w:rPr>
-          <w:lang w:val="ru-RU"/>
-        </w:rPr>
-        <w:t>Хумулин</w:t>
-      </w:r>
-      <w:proofErr w:type="spellEnd"/>
-      <w:r>
-        <w:rPr>
-          <w:lang w:val="ru-RU"/>
-        </w:rPr>
-        <w:t xml:space="preserve"> НПХ, </w:t>
-      </w:r>
-      <w:proofErr w:type="spellStart"/>
-      <w:r>
-        <w:rPr>
-          <w:lang w:val="ru-RU"/>
-        </w:rPr>
-        <w:t>Фармасулин</w:t>
-      </w:r>
-      <w:proofErr w:type="spellEnd"/>
-      <w:r>
-        <w:rPr>
-          <w:lang w:val="ru-RU"/>
-        </w:rPr>
-        <w:t xml:space="preserve"> Н, </w:t>
-      </w:r>
-      <w:proofErr w:type="spellStart"/>
-      <w:r>
-        <w:rPr>
-          <w:lang w:val="ru-RU"/>
-        </w:rPr>
-        <w:t>Фармасулин</w:t>
-      </w:r>
-      <w:proofErr w:type="spellEnd"/>
-      <w:r>
-        <w:rPr>
-          <w:lang w:val="ru-RU"/>
-        </w:rPr>
-        <w:t xml:space="preserve"> НN</w:t>
-      </w:r>
-      <w:r>
-        <w:rPr>
-          <w:lang w:val="ru-RU"/>
-        </w:rPr>
-        <w:t xml:space="preserve">Р, </w:t>
-      </w:r>
-      <w:proofErr w:type="spellStart"/>
-      <w:r>
-        <w:rPr>
-          <w:lang w:val="ru-RU"/>
-        </w:rPr>
-        <w:t>Генсулин</w:t>
-      </w:r>
-      <w:proofErr w:type="spellEnd"/>
-      <w:r>
-        <w:rPr>
-          <w:lang w:val="ru-RU"/>
-        </w:rPr>
-        <w:t xml:space="preserve"> R, </w:t>
-      </w:r>
-      <w:proofErr w:type="spellStart"/>
-      <w:r>
-        <w:rPr>
-          <w:lang w:val="ru-RU"/>
-        </w:rPr>
-        <w:t>Генсулин</w:t>
-      </w:r>
-      <w:proofErr w:type="spellEnd"/>
-      <w:r>
-        <w:rPr>
-          <w:lang w:val="ru-RU"/>
-        </w:rPr>
-        <w:t xml:space="preserve"> Н</w:t>
-      </w:r>
-    </w:p>
-    <w:p>
-      <w:pPr>
-        <w:numPr>
-          <w:ilvl w:val="0"/>
-          <w:numId w:val="2"/>
-        </w:numPr>
-        <w:jc w:val="both"/>
-        <w:rPr>
-          <w:lang w:val="ru-RU"/>
-        </w:rPr>
-      </w:pPr>
-      <w:r>
-        <w:rPr>
-          <w:lang w:val="ru-RU"/>
-        </w:rPr>
-        <w:t xml:space="preserve">ССТ: </w:t>
-      </w:r>
-      <w:proofErr w:type="spellStart"/>
-      <w:r>
-        <w:rPr>
-          <w:lang w:val="ru-RU"/>
-        </w:rPr>
-        <w:t>диабетон</w:t>
-      </w:r>
-      <w:proofErr w:type="spellEnd"/>
-      <w:r>
-        <w:rPr>
-          <w:lang w:val="ru-RU"/>
-        </w:rPr>
-        <w:t xml:space="preserve"> М</w:t>
-      </w:r>
-      <w:proofErr w:type="gramStart"/>
-      <w:r>
-        <w:rPr>
-          <w:lang w:val="ru-RU"/>
-        </w:rPr>
-        <w:t>R</w:t>
-      </w:r>
-      <w:proofErr w:type="gramEnd"/>
-      <w:r>
-        <w:rPr>
-          <w:lang w:val="ru-RU"/>
-        </w:rPr>
-        <w:t xml:space="preserve"> </w:t>
-      </w:r>
-      <w:r>
-        <w:rPr>
-          <w:lang w:val="ru-RU"/>
-        </w:rPr>
-        <w:t>(</w:t>
-      </w:r>
-      <w:proofErr w:type="spellStart"/>
-      <w:r>
-        <w:rPr>
-          <w:lang w:val="ru-RU"/>
-        </w:rPr>
-        <w:t>диаглизид</w:t>
-      </w:r>
-      <w:proofErr w:type="spellEnd"/>
-      <w:r>
-        <w:rPr>
-          <w:lang w:val="ru-RU"/>
-        </w:rPr>
-        <w:t xml:space="preserve"> МR) </w:t>
-      </w:r>
-      <w:r>
-        <w:rPr>
-          <w:lang w:val="ru-RU"/>
-        </w:rPr>
-        <w:t>60 мг</w:t>
-      </w:r>
-    </w:p>
-    <w:p>
-      <w:pPr>
-        <w:ind w:left="435"/>
-        <w:jc w:val="both"/>
-        <w:rPr>
-          <w:lang w:val="ru-RU"/>
-        </w:rPr>
-      </w:pPr>
-      <w:proofErr w:type="spellStart"/>
-      <w:r>
-        <w:rPr>
-          <w:lang w:val="ru-RU"/>
-        </w:rPr>
-        <w:t>диапирид</w:t>
-      </w:r>
-      <w:proofErr w:type="spellEnd"/>
-      <w:r>
-        <w:rPr>
-          <w:lang w:val="ru-RU"/>
-        </w:rPr>
-        <w:t xml:space="preserve"> (</w:t>
-      </w:r>
-      <w:r>
-        <w:rPr>
-          <w:lang w:val="ru-RU"/>
-        </w:rPr>
-        <w:t>амарил</w:t>
-      </w:r>
-      <w:r>
-        <w:rPr>
-          <w:lang w:val="ru-RU"/>
-        </w:rPr>
-        <w:t xml:space="preserve">, </w:t>
-      </w:r>
-      <w:r>
-        <w:rPr>
-          <w:lang w:val="ru-RU"/>
-        </w:rPr>
-        <w:t xml:space="preserve"> </w:t>
-      </w:r>
-      <w:proofErr w:type="spellStart"/>
-      <w:r>
-        <w:rPr>
-          <w:lang w:val="ru-RU"/>
-        </w:rPr>
-        <w:t>олтар</w:t>
-      </w:r>
-      <w:proofErr w:type="spellEnd"/>
-      <w:r>
-        <w:rPr>
-          <w:lang w:val="ru-RU"/>
-        </w:rPr>
-        <w:t xml:space="preserve"> ) 3 мг 1т. *1р/</w:t>
-      </w:r>
-      <w:proofErr w:type="spellStart"/>
-      <w:r>
-        <w:rPr>
-          <w:lang w:val="ru-RU"/>
-        </w:rPr>
-        <w:t>сут</w:t>
-      </w:r>
-      <w:proofErr w:type="spellEnd"/>
-      <w:r>
-        <w:rPr>
-          <w:lang w:val="ru-RU"/>
-        </w:rPr>
-        <w:t xml:space="preserve">. </w:t>
-      </w:r>
-      <w:proofErr w:type="gramStart"/>
-      <w:r>
-        <w:rPr>
-          <w:lang w:val="ru-RU"/>
-        </w:rPr>
-        <w:t>п</w:t>
-      </w:r>
-      <w:proofErr w:type="gramEnd"/>
-      <w:r>
-        <w:rPr>
-          <w:lang w:val="ru-RU"/>
-        </w:rPr>
-        <w:t xml:space="preserve">/з., </w:t>
-      </w:r>
-    </w:p>
-    <w:p>
-      <w:pPr>
-        <w:ind w:left="435"/>
-        <w:jc w:val="both"/>
-        <w:rPr>
-          <w:lang w:val="ru-RU"/>
-        </w:rPr>
-      </w:pPr>
-      <w:r>
-        <w:rPr>
-          <w:lang w:val="ru-RU"/>
-        </w:rPr>
-        <w:t>диаф</w:t>
-      </w:r>
-      <w:r>
-        <w:rPr>
-          <w:lang w:val="ru-RU"/>
-        </w:rPr>
-        <w:t>ормин (</w:t>
-      </w:r>
-      <w:proofErr w:type="spellStart"/>
-      <w:r>
-        <w:rPr>
-          <w:lang w:val="ru-RU"/>
-        </w:rPr>
-        <w:t>сиофор</w:t>
-      </w:r>
-      <w:proofErr w:type="spellEnd"/>
-      <w:r>
-        <w:rPr>
-          <w:lang w:val="ru-RU"/>
-        </w:rPr>
-        <w:t xml:space="preserve">, </w:t>
-      </w:r>
-      <w:r>
-        <w:rPr>
-          <w:lang w:val="ru-RU"/>
-        </w:rPr>
-        <w:t xml:space="preserve"> </w:t>
-      </w:r>
-      <w:proofErr w:type="spellStart"/>
-      <w:r>
-        <w:rPr>
-          <w:lang w:val="ru-RU"/>
-        </w:rPr>
-        <w:t>глюкофаж</w:t>
-      </w:r>
-      <w:proofErr w:type="spellEnd"/>
-      <w:r>
-        <w:rPr>
-          <w:lang w:val="ru-RU"/>
-        </w:rPr>
-        <w:t>) 1000 -</w:t>
-      </w:r>
-      <w:r>
-        <w:rPr>
-          <w:lang w:val="ru-RU"/>
-        </w:rPr>
-        <w:t xml:space="preserve"> 1т. *2р/</w:t>
-      </w:r>
-      <w:proofErr w:type="spellStart"/>
-      <w:r>
-        <w:rPr>
-          <w:lang w:val="ru-RU"/>
-        </w:rPr>
-        <w:t>сут</w:t>
-      </w:r>
-      <w:proofErr w:type="spellEnd"/>
-      <w:r>
-        <w:rPr>
-          <w:lang w:val="ru-RU"/>
-        </w:rPr>
-        <w:t xml:space="preserve">. </w:t>
       </w:r>
     </w:p>
     <w:p>
@@ -8614,7 +7069,6 @@
     </w:p>
     <w:p>
       <w:pPr>
-        <w:pStyle w:val="ab"/>
         <w:numPr>
           <w:ilvl w:val="0"/>
           <w:numId w:val="2"/>
@@ -8628,35 +7082,64 @@
         <w:rPr>
           <w:lang w:val="ru-RU"/>
         </w:rPr>
-        <w:t>Рек</w:t>
+        <w:lastRenderedPageBreak/>
+        <w:t xml:space="preserve">Рек. кардиолога:  эналаприл, 10 мг 2р/д,  </w:t>
+      </w:r>
+      <w:proofErr w:type="spellStart"/>
+      <w:r>
+        <w:rPr>
+          <w:lang w:val="ru-RU"/>
+        </w:rPr>
+        <w:t>предуктал</w:t>
+      </w:r>
+      <w:proofErr w:type="spellEnd"/>
+      <w:r>
+        <w:rPr>
+          <w:lang w:val="ru-RU"/>
+        </w:rPr>
+        <w:t xml:space="preserve"> MR 1т 2р/д</w:t>
       </w:r>
       <w:proofErr w:type="gramStart"/>
       <w:r>
         <w:rPr>
           <w:lang w:val="ru-RU"/>
         </w:rPr>
-        <w:t>.</w:t>
+        <w:t xml:space="preserve">,. </w:t>
       </w:r>
       <w:proofErr w:type="gramEnd"/>
       <w:r>
         <w:rPr>
           <w:lang w:val="ru-RU"/>
         </w:rPr>
-        <w:t xml:space="preserve"> </w:t>
+        <w:t xml:space="preserve">Контроль АД, ЭКГ. </w:t>
+      </w:r>
+      <w:proofErr w:type="spellStart"/>
+      <w:r>
+        <w:rPr>
+          <w:lang w:val="ru-RU"/>
+        </w:rPr>
+        <w:t>Дообследование</w:t>
+      </w:r>
+      <w:proofErr w:type="spellEnd"/>
+      <w:r>
+        <w:rPr>
+          <w:lang w:val="ru-RU"/>
+        </w:rPr>
+        <w:t xml:space="preserve">: ЭХО КС по </w:t>
       </w:r>
       <w:proofErr w:type="gramStart"/>
       <w:r>
         <w:rPr>
           <w:lang w:val="ru-RU"/>
         </w:rPr>
-        <w:t>к</w:t>
+        <w:t>м/ж</w:t>
       </w:r>
       <w:proofErr w:type="gramEnd"/>
       <w:r>
         <w:rPr>
           <w:lang w:val="ru-RU"/>
         </w:rPr>
-        <w:t xml:space="preserve">ардиолога: </w:t>
+        <w:t xml:space="preserve">. </w:t>
       </w:r>
     </w:p>
     <w:p>
@@ -9398,16 +7881,8 @@
         <w:rPr>
           <w:lang w:val="ru-RU"/>
         </w:rPr>
-        <w:t>Контр ТТГ 1р в 6 мес.</w:t>
-      </w:r>
-      <w:proofErr w:type="gramStart"/>
-      <w:r>
-        <w:rPr>
-          <w:lang w:val="ru-RU"/>
-        </w:rPr>
-        <w:t xml:space="preserve"> .</w:t>
-      </w:r>
-      <w:proofErr w:type="gramEnd"/>
+        <w:t xml:space="preserve">Контр ТТГ 1р в 6 мес. </w:t>
+      </w:r>
     </w:p>
     <w:p>
       <w:pPr>
@@ -10900,93 +9375,6 @@
     </w:docPart>
     <w:docPart>
       <w:docPartPr>
-        <w:name w:val="FBFC6A18E07A484F9E976562E903BEB7"/>
-        <w:category>
-          <w:name w:val="Общие"/>
-          <w:gallery w:val="placeholder"/>
-        </w:category>
-        <w:types>
-          <w:type w:val="bbPlcHdr"/>
-        </w:types>
-        <w:behaviors>
-          <w:behavior w:val="content"/>
-        </w:behaviors>
-        <w:guid w:val="{E5D938F3-E00E-4F48-ACDE-E2E2655275DF}"/>
-      </w:docPartPr>
-      <w:docPartBody>
-        <w:p>
-          <w:pPr>
-            <w:pStyle w:val="FBFC6A18E07A484F9E976562E903BEB7"/>
-          </w:pPr>
-          <w:r>
-            <w:rPr>
-              <w:rStyle w:val="a3"/>
-            </w:rPr>
-            <w:t>Выберите элемент.</w:t>
-          </w:r>
-        </w:p>
-      </w:docPartBody>
-    </w:docPart>
-    <w:docPart>
-      <w:docPartPr>
-        <w:name w:val="DB435B1E68954750936FB322747598D2"/>
-        <w:category>
-          <w:name w:val="Общие"/>
-          <w:gallery w:val="placeholder"/>
-        </w:category>
-        <w:types>
-          <w:type w:val="bbPlcHdr"/>
-        </w:types>
-        <w:behaviors>
-          <w:behavior w:val="content"/>
-        </w:behaviors>
-        <w:guid w:val="{7122C427-55FD-49A2-B369-ED6DAFC67A8F}"/>
-      </w:docPartPr>
-      <w:docPartBody>
-        <w:p>
-          <w:pPr>
-            <w:pStyle w:val="DB435B1E68954750936FB322747598D2"/>
-          </w:pPr>
-          <w:r>
-            <w:rPr>
-              <w:rStyle w:val="a3"/>
-            </w:rPr>
-            <w:t>Выберите элемент.</w:t>
-          </w:r>
-        </w:p>
-      </w:docPartBody>
-    </w:docPart>
-    <w:docPart>
-      <w:docPartPr>
-        <w:name w:val="5917FEE754784A0BA4173B51A4E1CE95"/>
-        <w:category>
-          <w:name w:val="Общие"/>
-          <w:gallery w:val="placeholder"/>
-        </w:category>
-        <w:types>
-          <w:type w:val="bbPlcHdr"/>
-        </w:types>
-        <w:behaviors>
-          <w:behavior w:val="content"/>
-        </w:behaviors>
-        <w:guid w:val="{92F74F23-8C0C-424C-A12C-19EB4EDE41E3}"/>
-      </w:docPartPr>
-      <w:docPartBody>
-        <w:p>
-          <w:pPr>
-            <w:pStyle w:val="5917FEE754784A0BA4173B51A4E1CE95"/>
-          </w:pPr>
-          <w:r>
-            <w:rPr>
-              <w:rStyle w:val="a3"/>
-            </w:rPr>
-            <w:t>Выберите элемент.</w:t>
-          </w:r>
-        </w:p>
-      </w:docPartBody>
-    </w:docPart>
-    <w:docPart>
-      <w:docPartPr>
         <w:name w:val="FFCB998A69C547318D033520574A41D0"/>
         <w:category>
           <w:name w:val="Общие"/>
@@ -11033,6 +9421,64 @@
         <w:p>
           <w:pPr>
             <w:pStyle w:val="D0395AFB2040417F8DE001D6657BED06"/>
+          </w:pPr>
+          <w:r>
+            <w:rPr>
+              <w:rStyle w:val="a3"/>
+            </w:rPr>
+            <w:t>Выберите элемент.</w:t>
+          </w:r>
+        </w:p>
+      </w:docPartBody>
+    </w:docPart>
+    <w:docPart>
+      <w:docPartPr>
+        <w:name w:val="A3E3BA8F12C241A9AB1D49C008A019D4"/>
+        <w:category>
+          <w:name w:val="Общие"/>
+          <w:gallery w:val="placeholder"/>
+        </w:category>
+        <w:types>
+          <w:type w:val="bbPlcHdr"/>
+        </w:types>
+        <w:behaviors>
+          <w:behavior w:val="content"/>
+        </w:behaviors>
+        <w:guid w:val="{F84A96D4-CF40-4A96-BC35-AF745161AE3B}"/>
+      </w:docPartPr>
+      <w:docPartBody>
+        <w:p>
+          <w:pPr>
+            <w:pStyle w:val="A3E3BA8F12C241A9AB1D49C008A019D4"/>
+          </w:pPr>
+          <w:r>
+            <w:rPr>
+              <w:rStyle w:val="a3"/>
+            </w:rPr>
+            <w:t>Выберите элемент.</w:t>
+          </w:r>
+        </w:p>
+      </w:docPartBody>
+    </w:docPart>
+    <w:docPart>
+      <w:docPartPr>
+        <w:name w:val="8379225DB5F84D4CBA8E5A8AF3A1C10A"/>
+        <w:category>
+          <w:name w:val="Общие"/>
+          <w:gallery w:val="placeholder"/>
+        </w:category>
+        <w:types>
+          <w:type w:val="bbPlcHdr"/>
+        </w:types>
+        <w:behaviors>
+          <w:behavior w:val="content"/>
+        </w:behaviors>
+        <w:guid w:val="{52884723-BADF-4D95-A58F-92BEE2776FEF}"/>
+      </w:docPartPr>
+      <w:docPartBody>
+        <w:p>
+          <w:pPr>
+            <w:pStyle w:val="8379225DB5F84D4CBA8E5A8AF3A1C10A"/>
           </w:pPr>
           <w:r>
             <w:rPr>
@@ -11121,14 +9567,15 @@
     <w:rsid w:val="0006153B"/>
     <w:rsid w:val="000B0B90"/>
     <w:rsid w:val="001B01EB"/>
+    <w:rsid w:val="001C2643"/>
     <w:rsid w:val="00277827"/>
+    <w:rsid w:val="003B06D2"/>
     <w:rsid w:val="003C799D"/>
     <w:rsid w:val="00411AC6"/>
     <w:rsid w:val="00414F9B"/>
     <w:rsid w:val="004E28FF"/>
     <w:rsid w:val="005611A6"/>
     <w:rsid w:val="005D67E2"/>
-    <w:rsid w:val="00671394"/>
     <w:rsid w:val="007527EF"/>
     <w:rsid w:val="0076178A"/>
     <w:rsid w:val="007E68FB"/>
@@ -11362,7 +9809,7 @@
     <w:basedOn w:val="a0"/>
     <w:uiPriority w:val="99"/>
     <w:semiHidden/>
-    <w:rsid w:val="00DF5775"/>
+    <w:rsid w:val="003B06D2"/>
     <w:rPr>
       <w:color w:val="808080"/>
     </w:rPr>
@@ -11491,6 +9938,20 @@
   <w:style w:type="paragraph" w:customStyle="1" w:styleId="CDCEC9F9EAF54B4DB66EE286CC863D82">
     <w:name w:val="CDCEC9F9EAF54B4DB66EE286CC863D82"/>
     <w:rsid w:val="00DF5775"/>
+  </w:style>
+  <w:style w:type="paragraph" w:customStyle="1" w:styleId="A3E3BA8F12C241A9AB1D49C008A019D4">
+    <w:name w:val="A3E3BA8F12C241A9AB1D49C008A019D4"/>
+    <w:rsid w:val="003B06D2"/>
+    <w:rPr>
+      <w:lang w:val="uk-UA" w:eastAsia="uk-UA"/>
+    </w:rPr>
+  </w:style>
+  <w:style w:type="paragraph" w:customStyle="1" w:styleId="8379225DB5F84D4CBA8E5A8AF3A1C10A">
+    <w:name w:val="8379225DB5F84D4CBA8E5A8AF3A1C10A"/>
+    <w:rsid w:val="003B06D2"/>
+    <w:rPr>
+      <w:lang w:val="uk-UA" w:eastAsia="uk-UA"/>
+    </w:rPr>
   </w:style>
 </w:styles>
 </file>
@@ -11979,7 +10440,7 @@
 </file>
 
 <file path=customXml/itemProps1.xml><?xml version="1.0" encoding="utf-8"?>
-<ds:datastoreItem xmlns:ds="http://schemas.openxmlformats.org/officeDocument/2006/customXml" ds:itemID="{D07D32DB-86BC-4C9F-891E-8C968B90DBCA}">
+<ds:datastoreItem xmlns:ds="http://schemas.openxmlformats.org/officeDocument/2006/customXml" ds:itemID="{0F42B88F-4D7E-420C-9310-67BDF954A1CB}">
   <ds:schemaRefs>
     <ds:schemaRef ds:uri="http://schemas.openxmlformats.org/officeDocument/2006/bibliography"/>
   </ds:schemaRefs>
